--- a/bookfinal/第8章 错误处理/第8章Go语言错误处理.docx
+++ b/bookfinal/第8章 错误处理/第8章Go语言错误处理.docx
@@ -6,7 +6,7 @@
       <w:pPr>
         <w:pStyle w:val="2"/>
       </w:pPr>
-      <w:bookmarkStart w:id="0" w:name="_Toc355009057"/>
+      <w:bookmarkStart w:id="0" w:name="_Toc151618930"/>
       <w:r>
         <w:t>Go语言</w:t>
       </w:r>
@@ -355,7 +355,7 @@
       <w:pPr>
         <w:pStyle w:val="3"/>
       </w:pPr>
-      <w:bookmarkStart w:id="2" w:name="_Toc927649633"/>
+      <w:bookmarkStart w:id="2" w:name="_Toc1343751168"/>
       <w:r>
         <w:t>错误处理</w:t>
       </w:r>
@@ -365,7 +365,7 @@
       <w:pPr>
         <w:pStyle w:val="4"/>
       </w:pPr>
-      <w:bookmarkStart w:id="3" w:name="_Toc276104611"/>
+      <w:bookmarkStart w:id="3" w:name="_Toc1487848724"/>
       <w:r>
         <w:t>错误是什么?</w:t>
       </w:r>
@@ -386,223 +386,141 @@
           <w:sz w:val="24"/>
           <w:szCs w:val="24"/>
         </w:rPr>
-        <w:t>1、错误指程序中出现不正常的情况，从而导致程序无法正常执行。</w:t>
-      </w:r>
-    </w:p>
-    <w:p>
-      <w:pPr>
-        <w:ind w:firstLine="480"/>
-        <w:rPr>
-          <w:rFonts w:asciiTheme="minorHAnsi" w:hAnsiTheme="minorHAnsi" w:eastAsiaTheme="minorEastAsia" w:cstheme="minorBidi"/>
-          <w:sz w:val="24"/>
-          <w:szCs w:val="24"/>
-        </w:rPr>
-      </w:pPr>
-      <w:r>
-        <w:rPr>
-          <w:rFonts w:asciiTheme="minorHAnsi" w:hAnsiTheme="minorHAnsi" w:eastAsiaTheme="minorEastAsia" w:cstheme="minorBidi"/>
-          <w:sz w:val="24"/>
-          <w:szCs w:val="24"/>
-        </w:rPr>
-        <w:t xml:space="preserve">  ● 大多语言中使用try...catch...finally语句执行。</w:t>
-      </w:r>
-    </w:p>
-    <w:p>
-      <w:pPr>
-        <w:ind w:firstLine="480"/>
-        <w:rPr>
-          <w:rFonts w:asciiTheme="minorHAnsi" w:hAnsiTheme="minorHAnsi" w:eastAsiaTheme="minorEastAsia" w:cstheme="minorBidi"/>
-          <w:sz w:val="24"/>
-          <w:szCs w:val="24"/>
-        </w:rPr>
-      </w:pPr>
-      <w:r>
-        <w:rPr>
-          <w:rFonts w:asciiTheme="minorHAnsi" w:hAnsiTheme="minorHAnsi" w:eastAsiaTheme="minorEastAsia" w:cstheme="minorBidi"/>
-          <w:sz w:val="24"/>
-          <w:szCs w:val="24"/>
-        </w:rPr>
-        <w:t xml:space="preserve">  ● 假设我们正在尝试打开一个文件，文件系统中不存在这个文件。这是一个异常情况，它表示为一个错误。</w:t>
-      </w:r>
-    </w:p>
-    <w:p>
-      <w:pPr>
-        <w:ind w:firstLine="480"/>
-        <w:rPr>
-          <w:rFonts w:asciiTheme="minorHAnsi" w:hAnsiTheme="minorHAnsi" w:eastAsiaTheme="minorEastAsia" w:cstheme="minorBidi"/>
-          <w:sz w:val="24"/>
-          <w:szCs w:val="24"/>
-        </w:rPr>
-      </w:pPr>
-      <w:r>
-        <w:rPr>
-          <w:rFonts w:asciiTheme="minorHAnsi" w:hAnsiTheme="minorHAnsi" w:eastAsiaTheme="minorEastAsia" w:cstheme="minorBidi"/>
-          <w:sz w:val="24"/>
-          <w:szCs w:val="24"/>
-        </w:rPr>
-        <w:t xml:space="preserve">  ● 不要忽略错误。永远不要忽略一个错误。忽视错误会招致麻烦。让我重新编写一个示例，该示例列出了与模式匹配的所有文件的名称，而忽略了错误处理代码。</w:t>
-      </w:r>
-    </w:p>
-    <w:p>
-      <w:pPr>
-        <w:ind w:firstLine="480"/>
-        <w:rPr>
-          <w:rFonts w:asciiTheme="minorHAnsi" w:hAnsiTheme="minorHAnsi" w:eastAsiaTheme="minorEastAsia" w:cstheme="minorBidi"/>
-          <w:sz w:val="24"/>
-          <w:szCs w:val="24"/>
-        </w:rPr>
-      </w:pPr>
-      <w:r>
-        <w:rPr>
-          <w:rFonts w:asciiTheme="minorHAnsi" w:hAnsiTheme="minorHAnsi" w:eastAsiaTheme="minorEastAsia" w:cstheme="minorBidi"/>
-          <w:sz w:val="24"/>
-          <w:szCs w:val="24"/>
-        </w:rPr>
-        <w:t>2、Go语言中没有try...catch</w:t>
-      </w:r>
-    </w:p>
-    <w:p>
-      <w:pPr>
-        <w:ind w:firstLine="480"/>
-        <w:rPr>
-          <w:rFonts w:asciiTheme="minorHAnsi" w:hAnsiTheme="minorHAnsi" w:eastAsiaTheme="minorEastAsia" w:cstheme="minorBidi"/>
-          <w:sz w:val="24"/>
-          <w:szCs w:val="24"/>
-        </w:rPr>
-      </w:pPr>
-      <w:r>
-        <w:rPr>
-          <w:rFonts w:asciiTheme="minorHAnsi" w:hAnsiTheme="minorHAnsi" w:eastAsiaTheme="minorEastAsia" w:cstheme="minorBidi"/>
-          <w:sz w:val="24"/>
-          <w:szCs w:val="24"/>
-        </w:rPr>
-        <w:t xml:space="preserve">  ● Go 语言通过内置的错误类型提供了非常简单的错误处理机制。</w:t>
-      </w:r>
-    </w:p>
-    <w:p>
-      <w:pPr>
-        <w:ind w:firstLine="480"/>
-        <w:rPr>
-          <w:rFonts w:asciiTheme="minorHAnsi" w:hAnsiTheme="minorHAnsi" w:eastAsiaTheme="minorEastAsia" w:cstheme="minorBidi"/>
-          <w:sz w:val="24"/>
-          <w:szCs w:val="24"/>
-        </w:rPr>
-      </w:pPr>
-      <w:r>
-        <w:rPr>
-          <w:rFonts w:asciiTheme="minorHAnsi" w:hAnsiTheme="minorHAnsi" w:eastAsiaTheme="minorEastAsia" w:cstheme="minorBidi"/>
-          <w:sz w:val="24"/>
-          <w:szCs w:val="24"/>
-        </w:rPr>
-        <w:t xml:space="preserve">  ● 错误值可以存储在变量中，通过函数中返回。</w:t>
-      </w:r>
-    </w:p>
-    <w:p>
-      <w:pPr>
-        <w:ind w:firstLine="480"/>
-        <w:rPr>
-          <w:rFonts w:asciiTheme="minorHAnsi" w:hAnsiTheme="minorHAnsi" w:eastAsiaTheme="minorEastAsia" w:cstheme="minorBidi"/>
-          <w:sz w:val="24"/>
-          <w:szCs w:val="24"/>
-        </w:rPr>
-      </w:pPr>
-      <w:r>
-        <w:rPr>
-          <w:rFonts w:asciiTheme="minorHAnsi" w:hAnsiTheme="minorHAnsi" w:eastAsiaTheme="minorEastAsia" w:cstheme="minorBidi"/>
-          <w:sz w:val="24"/>
-          <w:szCs w:val="24"/>
-        </w:rPr>
-        <w:t xml:space="preserve">  ● 如果一个函数或方法返回一个错误，按照惯例，它必须是函数返回的最后一个值。</w:t>
-      </w:r>
-    </w:p>
-    <w:p>
-      <w:pPr>
-        <w:ind w:firstLine="480"/>
-        <w:rPr>
-          <w:rFonts w:asciiTheme="minorHAnsi" w:hAnsiTheme="minorHAnsi" w:eastAsiaTheme="minorEastAsia" w:cstheme="minorBidi"/>
-          <w:sz w:val="24"/>
-          <w:szCs w:val="24"/>
-        </w:rPr>
-      </w:pPr>
-      <w:r>
-        <w:rPr>
-          <w:rFonts w:asciiTheme="minorHAnsi" w:hAnsiTheme="minorHAnsi" w:eastAsiaTheme="minorEastAsia" w:cstheme="minorBidi"/>
-          <w:sz w:val="24"/>
-          <w:szCs w:val="24"/>
-        </w:rPr>
-        <w:t xml:space="preserve">  ● 处理错误的惯用方式是将返回的错误与nil进行比较。</w:t>
-      </w:r>
-    </w:p>
-    <w:p>
-      <w:pPr>
-        <w:ind w:firstLine="480"/>
-        <w:rPr>
-          <w:rFonts w:asciiTheme="minorHAnsi" w:hAnsiTheme="minorHAnsi" w:eastAsiaTheme="minorEastAsia" w:cstheme="minorBidi"/>
-          <w:sz w:val="24"/>
-          <w:szCs w:val="24"/>
-        </w:rPr>
-      </w:pPr>
-      <w:r>
-        <w:rPr>
-          <w:rFonts w:asciiTheme="minorHAnsi" w:hAnsiTheme="minorHAnsi" w:eastAsiaTheme="minorEastAsia" w:cstheme="minorBidi"/>
-          <w:sz w:val="24"/>
-          <w:szCs w:val="24"/>
-        </w:rPr>
-        <w:t xml:space="preserve">  ● nil值表示没有发生错误，而非nil值表示出现错误。</w:t>
-      </w:r>
-    </w:p>
-    <w:p>
-      <w:pPr>
-        <w:ind w:firstLine="480"/>
-        <w:rPr>
-          <w:rFonts w:asciiTheme="minorHAnsi" w:hAnsiTheme="minorHAnsi" w:eastAsiaTheme="minorEastAsia" w:cstheme="minorBidi"/>
-          <w:sz w:val="24"/>
-          <w:szCs w:val="24"/>
-        </w:rPr>
-      </w:pPr>
-      <w:r>
-        <w:rPr>
-          <w:rFonts w:asciiTheme="minorHAnsi" w:hAnsiTheme="minorHAnsi" w:eastAsiaTheme="minorEastAsia" w:cstheme="minorBidi"/>
-          <w:sz w:val="24"/>
-          <w:szCs w:val="24"/>
-        </w:rPr>
-        <w:t xml:space="preserve">  ● 如果不是nil，需打印输出错误。</w:t>
-      </w:r>
-    </w:p>
-    <w:p>
-      <w:pPr>
-        <w:ind w:firstLine="480"/>
-        <w:rPr>
-          <w:rFonts w:asciiTheme="minorHAnsi" w:hAnsiTheme="minorHAnsi" w:eastAsiaTheme="minorEastAsia" w:cstheme="minorBidi"/>
-          <w:sz w:val="24"/>
-          <w:szCs w:val="24"/>
-        </w:rPr>
-      </w:pPr>
-      <w:r>
-        <w:rPr>
-          <w:rFonts w:asciiTheme="minorHAnsi" w:hAnsiTheme="minorHAnsi" w:eastAsiaTheme="minorEastAsia" w:cstheme="minorBidi"/>
-          <w:sz w:val="24"/>
-          <w:szCs w:val="24"/>
-        </w:rPr>
-        <w:t>3、error错误类型的本质</w:t>
-      </w:r>
-    </w:p>
-    <w:p>
-      <w:pPr>
-        <w:ind w:firstLine="480"/>
-        <w:rPr>
-          <w:rFonts w:asciiTheme="minorHAnsi" w:hAnsiTheme="minorHAnsi" w:eastAsiaTheme="minorEastAsia" w:cstheme="minorBidi"/>
-          <w:sz w:val="24"/>
-          <w:szCs w:val="24"/>
-        </w:rPr>
-      </w:pPr>
-      <w:r>
-        <w:rPr>
-          <w:rFonts w:asciiTheme="minorHAnsi" w:hAnsiTheme="minorHAnsi" w:eastAsiaTheme="minorEastAsia" w:cstheme="minorBidi"/>
-          <w:sz w:val="24"/>
-          <w:szCs w:val="24"/>
-        </w:rPr>
-        <w:t xml:space="preserve">  ● error本质上是一个接口类型，其中包含一个Error()方法。</w:t>
+        <w:t>错误指程序中出现</w:t>
+      </w:r>
+      <w:r>
+        <w:rPr>
+          <w:rFonts w:asciiTheme="minorHAnsi" w:hAnsiTheme="minorHAnsi" w:eastAsiaTheme="minorEastAsia" w:cstheme="minorBidi"/>
+          <w:sz w:val="24"/>
+          <w:szCs w:val="24"/>
+        </w:rPr>
+        <w:t>异常</w:t>
+      </w:r>
+      <w:r>
+        <w:rPr>
+          <w:rFonts w:asciiTheme="minorHAnsi" w:hAnsiTheme="minorHAnsi" w:eastAsiaTheme="minorEastAsia" w:cstheme="minorBidi"/>
+          <w:sz w:val="24"/>
+          <w:szCs w:val="24"/>
+        </w:rPr>
+        <w:t>的情况，从而导致程序无法</w:t>
+      </w:r>
+      <w:r>
+        <w:rPr>
+          <w:rFonts w:asciiTheme="minorHAnsi" w:hAnsiTheme="minorHAnsi" w:eastAsiaTheme="minorEastAsia" w:cstheme="minorBidi"/>
+          <w:sz w:val="24"/>
+          <w:szCs w:val="24"/>
+        </w:rPr>
+        <w:t>继续</w:t>
+      </w:r>
+      <w:r>
+        <w:rPr>
+          <w:rFonts w:asciiTheme="minorHAnsi" w:hAnsiTheme="minorHAnsi" w:eastAsiaTheme="minorEastAsia" w:cstheme="minorBidi"/>
+          <w:sz w:val="24"/>
+          <w:szCs w:val="24"/>
+        </w:rPr>
+        <w:t>执行。大多</w:t>
+      </w:r>
+      <w:r>
+        <w:rPr>
+          <w:rFonts w:asciiTheme="minorHAnsi" w:hAnsiTheme="minorHAnsi" w:eastAsiaTheme="minorEastAsia" w:cstheme="minorBidi"/>
+          <w:sz w:val="24"/>
+          <w:szCs w:val="24"/>
+        </w:rPr>
+        <w:t>编程</w:t>
+      </w:r>
+      <w:r>
+        <w:rPr>
+          <w:rFonts w:asciiTheme="minorHAnsi" w:hAnsiTheme="minorHAnsi" w:eastAsiaTheme="minorEastAsia" w:cstheme="minorBidi"/>
+          <w:sz w:val="24"/>
+          <w:szCs w:val="24"/>
+        </w:rPr>
+        <w:t>语言中使用try...catch...finally语句</w:t>
+      </w:r>
+      <w:r>
+        <w:rPr>
+          <w:rFonts w:asciiTheme="minorHAnsi" w:hAnsiTheme="minorHAnsi" w:eastAsiaTheme="minorEastAsia" w:cstheme="minorBidi"/>
+          <w:sz w:val="24"/>
+          <w:szCs w:val="24"/>
+        </w:rPr>
+        <w:t>捕获异常</w:t>
+      </w:r>
+      <w:r>
+        <w:rPr>
+          <w:rFonts w:asciiTheme="minorHAnsi" w:hAnsiTheme="minorHAnsi" w:eastAsiaTheme="minorEastAsia" w:cstheme="minorBidi"/>
+          <w:sz w:val="24"/>
+          <w:szCs w:val="24"/>
+        </w:rPr>
+        <w:t>。</w:t>
+      </w:r>
+    </w:p>
+    <w:p>
+      <w:pPr>
+        <w:ind w:firstLine="480"/>
+        <w:rPr>
+          <w:rFonts w:asciiTheme="minorHAnsi" w:hAnsiTheme="minorHAnsi" w:eastAsiaTheme="minorEastAsia" w:cstheme="minorBidi"/>
+          <w:sz w:val="24"/>
+          <w:szCs w:val="24"/>
+        </w:rPr>
+      </w:pPr>
+      <w:r>
+        <w:rPr>
+          <w:rFonts w:asciiTheme="minorHAnsi" w:hAnsiTheme="minorHAnsi" w:eastAsiaTheme="minorEastAsia" w:cstheme="minorBidi"/>
+          <w:sz w:val="24"/>
+          <w:szCs w:val="24"/>
+        </w:rPr>
+        <w:t>假设我们正在尝试打开一个文件，文件系统中不存在这个文件。这是一个异常情况，它表示为一个错误。</w:t>
+      </w:r>
+    </w:p>
+    <w:p>
+      <w:pPr>
+        <w:ind w:firstLine="480"/>
+        <w:rPr>
+          <w:rFonts w:asciiTheme="minorHAnsi" w:hAnsiTheme="minorHAnsi" w:eastAsiaTheme="minorEastAsia" w:cstheme="minorBidi"/>
+          <w:sz w:val="24"/>
+          <w:szCs w:val="24"/>
+        </w:rPr>
+      </w:pPr>
+      <w:r>
+        <w:rPr>
+          <w:rFonts w:asciiTheme="minorHAnsi" w:hAnsiTheme="minorHAnsi" w:eastAsiaTheme="minorEastAsia" w:cstheme="minorBidi"/>
+          <w:sz w:val="24"/>
+          <w:szCs w:val="24"/>
+        </w:rPr>
+        <w:t>Go语言中没有try...catch</w:t>
+      </w:r>
+      <w:r>
+        <w:rPr>
+          <w:rFonts w:asciiTheme="minorHAnsi" w:hAnsiTheme="minorHAnsi" w:eastAsiaTheme="minorEastAsia" w:cstheme="minorBidi"/>
+          <w:sz w:val="24"/>
+          <w:szCs w:val="24"/>
+        </w:rPr>
+        <w:t>。</w:t>
+      </w:r>
+      <w:r>
+        <w:rPr>
+          <w:rFonts w:asciiTheme="minorHAnsi" w:hAnsiTheme="minorHAnsi" w:eastAsiaTheme="minorEastAsia" w:cstheme="minorBidi"/>
+          <w:sz w:val="24"/>
+          <w:szCs w:val="24"/>
+        </w:rPr>
+        <w:t>Go 语言通过内置的错误类型提供了非常简单的错误处理机制。错误值可以存储在变量中，通过函数中返回。如果一个函数或方法返回一个错误，按照惯例，它必须是函数返回的最后一个值。处理错误的惯用方式是将返回的错误与nil进行比较。nil值表示没有发生错误，而非nil值表示出现错误。如果不是nil，需打印输出错误。</w:t>
+      </w:r>
+    </w:p>
+    <w:p>
+      <w:pPr>
+        <w:ind w:firstLine="480"/>
+        <w:rPr>
+          <w:rFonts w:asciiTheme="minorHAnsi" w:hAnsiTheme="minorHAnsi" w:eastAsiaTheme="minorEastAsia" w:cstheme="minorBidi"/>
+          <w:sz w:val="24"/>
+          <w:szCs w:val="24"/>
+        </w:rPr>
+      </w:pPr>
+      <w:r>
+        <w:rPr>
+          <w:rFonts w:asciiTheme="minorHAnsi" w:hAnsiTheme="minorHAnsi" w:eastAsiaTheme="minorEastAsia" w:cstheme="minorBidi"/>
+          <w:sz w:val="24"/>
+          <w:szCs w:val="24"/>
+        </w:rPr>
+        <w:t>error错误类型的本质是一个接口类型，其中包含一个Error()方法。</w:t>
       </w:r>
     </w:p>
     <w:p>
@@ -668,16 +586,6 @@
           <w:szCs w:val="24"/>
         </w:rPr>
       </w:pPr>
-    </w:p>
-    <w:p>
-      <w:pPr>
-        <w:ind w:firstLine="480"/>
-        <w:rPr>
-          <w:rFonts w:asciiTheme="minorHAnsi" w:hAnsiTheme="minorHAnsi" w:eastAsiaTheme="minorEastAsia" w:cstheme="minorBidi"/>
-          <w:sz w:val="24"/>
-          <w:szCs w:val="24"/>
-        </w:rPr>
-      </w:pPr>
       <w:r>
         <w:rPr>
           <w:rFonts w:asciiTheme="minorHAnsi" w:hAnsiTheme="minorHAnsi" w:eastAsiaTheme="minorEastAsia" w:cstheme="minorBidi"/>
@@ -701,7 +609,7 @@
       <w:pPr>
         <w:pStyle w:val="4"/>
       </w:pPr>
-      <w:bookmarkStart w:id="4" w:name="_Toc1925519557"/>
+      <w:bookmarkStart w:id="4" w:name="_Toc973918600"/>
       <w:r>
         <w:t>创建error对象的几种方式</w:t>
       </w:r>
@@ -722,61 +630,74 @@
           <w:sz w:val="24"/>
           <w:szCs w:val="24"/>
         </w:rPr>
-        <w:t>1、errors包下的New()函数返回error对象</w:t>
-      </w:r>
-    </w:p>
-    <w:p>
-      <w:pPr>
-        <w:ind w:firstLine="480"/>
-        <w:rPr>
-          <w:rFonts w:asciiTheme="minorHAnsi" w:hAnsiTheme="minorHAnsi" w:eastAsiaTheme="minorEastAsia" w:cstheme="minorBidi"/>
-          <w:sz w:val="24"/>
-          <w:szCs w:val="24"/>
-        </w:rPr>
-      </w:pPr>
-      <w:r>
-        <w:rPr>
-          <w:rFonts w:asciiTheme="minorHAnsi" w:hAnsiTheme="minorHAnsi" w:eastAsiaTheme="minorEastAsia" w:cstheme="minorBidi"/>
-          <w:sz w:val="24"/>
-          <w:szCs w:val="24"/>
-        </w:rPr>
-        <w:t xml:space="preserve">  ● errors.New()创建新的错误。</w:t>
-      </w:r>
-    </w:p>
-    <w:p>
-      <w:pPr>
-        <w:ind w:firstLine="480"/>
-        <w:rPr>
-          <w:rFonts w:asciiTheme="minorHAnsi" w:hAnsiTheme="minorHAnsi" w:eastAsiaTheme="minorEastAsia" w:cstheme="minorBidi"/>
-          <w:sz w:val="24"/>
-          <w:szCs w:val="24"/>
-        </w:rPr>
-      </w:pPr>
-      <w:r>
-        <w:rPr>
-          <w:rFonts w:asciiTheme="minorHAnsi" w:hAnsiTheme="minorHAnsi" w:eastAsiaTheme="minorEastAsia" w:cstheme="minorBidi"/>
-          <w:sz w:val="24"/>
-          <w:szCs w:val="24"/>
-        </w:rPr>
-        <w:t xml:space="preserve">  ● 代码分析</w:t>
-      </w:r>
-    </w:p>
-    <w:p>
-      <w:pPr>
-        <w:ind w:firstLine="480"/>
-        <w:rPr>
-          <w:rFonts w:asciiTheme="minorHAnsi" w:hAnsiTheme="minorHAnsi" w:eastAsiaTheme="minorEastAsia" w:cstheme="minorBidi"/>
-          <w:sz w:val="24"/>
-          <w:szCs w:val="24"/>
-        </w:rPr>
-      </w:pPr>
-      <w:r>
-        <w:rPr>
-          <w:rFonts w:asciiTheme="minorHAnsi" w:hAnsiTheme="minorHAnsi" w:eastAsiaTheme="minorEastAsia" w:cstheme="minorBidi"/>
-          <w:sz w:val="24"/>
-          <w:szCs w:val="24"/>
-        </w:rPr>
-        <w:t xml:space="preserve">  // Package errors implements functions to manipulate errors.</w:t>
+        <w:t>errors包下的New()函数返回error对象</w:t>
+      </w:r>
+      <w:r>
+        <w:rPr>
+          <w:rFonts w:asciiTheme="minorHAnsi" w:hAnsiTheme="minorHAnsi" w:eastAsiaTheme="minorEastAsia" w:cstheme="minorBidi"/>
+          <w:sz w:val="24"/>
+          <w:szCs w:val="24"/>
+        </w:rPr>
+        <w:t>。</w:t>
+      </w:r>
+      <w:r>
+        <w:rPr>
+          <w:rFonts w:asciiTheme="minorHAnsi" w:hAnsiTheme="minorHAnsi" w:eastAsiaTheme="minorEastAsia" w:cstheme="minorBidi"/>
+          <w:sz w:val="24"/>
+          <w:szCs w:val="24"/>
+        </w:rPr>
+        <w:t>errors.New()创建新的错误</w:t>
+      </w:r>
+      <w:r>
+        <w:rPr>
+          <w:rFonts w:asciiTheme="minorHAnsi" w:hAnsiTheme="minorHAnsi" w:eastAsiaTheme="minorEastAsia" w:cstheme="minorBidi"/>
+          <w:sz w:val="24"/>
+          <w:szCs w:val="24"/>
+        </w:rPr>
+        <w:t>对象</w:t>
+      </w:r>
+      <w:r>
+        <w:rPr>
+          <w:rFonts w:asciiTheme="minorHAnsi" w:hAnsiTheme="minorHAnsi" w:eastAsiaTheme="minorEastAsia" w:cstheme="minorBidi"/>
+          <w:sz w:val="24"/>
+          <w:szCs w:val="24"/>
+        </w:rPr>
+        <w:t>。</w:t>
+      </w:r>
+    </w:p>
+    <w:p>
+      <w:pPr>
+        <w:ind w:firstLine="480"/>
+        <w:rPr>
+          <w:rFonts w:asciiTheme="minorHAnsi" w:hAnsiTheme="minorHAnsi" w:eastAsiaTheme="minorEastAsia" w:cstheme="minorBidi"/>
+          <w:sz w:val="24"/>
+          <w:szCs w:val="24"/>
+        </w:rPr>
+      </w:pPr>
+      <w:r>
+        <w:rPr>
+          <w:rFonts w:asciiTheme="minorHAnsi" w:hAnsiTheme="minorHAnsi" w:eastAsiaTheme="minorEastAsia" w:cstheme="minorBidi"/>
+          <w:sz w:val="24"/>
+          <w:szCs w:val="24"/>
+        </w:rPr>
+        <w:t>代码分析</w:t>
+      </w:r>
+    </w:p>
+    <w:p>
+      <w:pPr>
+        <w:rPr>
+          <w:rFonts w:asciiTheme="minorHAnsi" w:hAnsiTheme="minorHAnsi" w:eastAsiaTheme="minorEastAsia" w:cstheme="minorBidi"/>
+          <w:sz w:val="24"/>
+          <w:szCs w:val="24"/>
+        </w:rPr>
+      </w:pPr>
+      <w:r>
+        <w:rPr>
+          <w:rFonts w:asciiTheme="minorHAnsi" w:hAnsiTheme="minorHAnsi" w:eastAsiaTheme="minorEastAsia" w:cstheme="minorBidi"/>
+          <w:sz w:val="24"/>
+          <w:szCs w:val="24"/>
+        </w:rPr>
+        <w:t>//errors 包实现了操作errors类型的方法</w:t>
       </w:r>
     </w:p>
     <w:p>
@@ -799,30 +720,19 @@
     </w:p>
     <w:p>
       <w:pPr>
-        <w:ind w:firstLine="480"/>
-        <w:rPr>
-          <w:rFonts w:asciiTheme="minorHAnsi" w:hAnsiTheme="minorHAnsi" w:eastAsiaTheme="minorEastAsia" w:cstheme="minorBidi"/>
-          <w:sz w:val="24"/>
-          <w:szCs w:val="24"/>
-        </w:rPr>
-      </w:pPr>
-    </w:p>
-    <w:p>
-      <w:pPr>
-        <w:ind w:firstLine="480"/>
-        <w:rPr>
-          <w:rFonts w:asciiTheme="minorHAnsi" w:hAnsiTheme="minorHAnsi" w:eastAsiaTheme="minorEastAsia" w:cstheme="minorBidi"/>
-          <w:sz w:val="24"/>
-          <w:szCs w:val="24"/>
-        </w:rPr>
-      </w:pPr>
-      <w:r>
-        <w:rPr>
-          <w:rFonts w:asciiTheme="minorHAnsi" w:hAnsiTheme="minorHAnsi" w:eastAsiaTheme="minorEastAsia" w:cstheme="minorBidi"/>
-          <w:sz w:val="24"/>
-          <w:szCs w:val="24"/>
-        </w:rPr>
-        <w:t xml:space="preserve">  // New returns an error that formats as the given text.</w:t>
+        <w:rPr>
+          <w:rFonts w:asciiTheme="minorHAnsi" w:hAnsiTheme="minorHAnsi" w:eastAsiaTheme="minorEastAsia" w:cstheme="minorBidi"/>
+          <w:sz w:val="24"/>
+          <w:szCs w:val="24"/>
+        </w:rPr>
+      </w:pPr>
+      <w:r>
+        <w:rPr>
+          <w:rFonts w:asciiTheme="minorHAnsi" w:hAnsiTheme="minorHAnsi" w:eastAsiaTheme="minorEastAsia" w:cstheme="minorBidi"/>
+          <w:sz w:val="24"/>
+          <w:szCs w:val="24"/>
+        </w:rPr>
+        <w:t>//New方法返回一个错误对象</w:t>
       </w:r>
     </w:p>
     <w:p>
@@ -891,25 +801,6 @@
     </w:p>
     <w:p>
       <w:pPr>
-        <w:ind w:firstLine="480"/>
-        <w:rPr>
-          <w:rFonts w:asciiTheme="minorHAnsi" w:hAnsiTheme="minorHAnsi" w:eastAsiaTheme="minorEastAsia" w:cstheme="minorBidi"/>
-          <w:sz w:val="24"/>
-          <w:szCs w:val="24"/>
-        </w:rPr>
-      </w:pPr>
-      <w:r>
-        <w:rPr>
-          <w:rFonts w:asciiTheme="minorHAnsi" w:hAnsiTheme="minorHAnsi" w:eastAsiaTheme="minorEastAsia" w:cstheme="minorBidi"/>
-          <w:sz w:val="24"/>
-          <w:szCs w:val="24"/>
-        </w:rPr>
-        <w:t xml:space="preserve">  // errorString is a trivial implementation of error.</w:t>
-      </w:r>
-    </w:p>
-    <w:p>
-      <w:pPr>
-        <w:ind w:firstLine="480"/>
         <w:rPr>
           <w:rFonts w:asciiTheme="minorHAnsi" w:hAnsiTheme="minorHAnsi" w:eastAsiaTheme="minorEastAsia" w:cstheme="minorBidi"/>
           <w:sz w:val="24"/>
@@ -1034,97 +925,29 @@
           <w:szCs w:val="24"/>
         </w:rPr>
       </w:pPr>
-    </w:p>
-    <w:p>
-      <w:pPr>
-        <w:ind w:firstLine="480"/>
-        <w:rPr>
-          <w:rFonts w:asciiTheme="minorHAnsi" w:hAnsiTheme="minorHAnsi" w:eastAsiaTheme="minorEastAsia" w:cstheme="minorBidi"/>
-          <w:sz w:val="24"/>
-          <w:szCs w:val="24"/>
-        </w:rPr>
-      </w:pPr>
-    </w:p>
-    <w:p>
-      <w:pPr>
-        <w:ind w:firstLine="480"/>
-        <w:rPr>
-          <w:rFonts w:asciiTheme="minorHAnsi" w:hAnsiTheme="minorHAnsi" w:eastAsiaTheme="minorEastAsia" w:cstheme="minorBidi"/>
-          <w:sz w:val="24"/>
-          <w:szCs w:val="24"/>
-        </w:rPr>
-      </w:pPr>
-    </w:p>
-    <w:p>
-      <w:pPr>
-        <w:ind w:firstLine="480"/>
-        <w:rPr>
-          <w:rFonts w:asciiTheme="minorHAnsi" w:hAnsiTheme="minorHAnsi" w:eastAsiaTheme="minorEastAsia" w:cstheme="minorBidi"/>
-          <w:sz w:val="24"/>
-          <w:szCs w:val="24"/>
-        </w:rPr>
-      </w:pPr>
-      <w:r>
-        <w:rPr>
-          <w:rFonts w:asciiTheme="minorHAnsi" w:hAnsiTheme="minorHAnsi" w:eastAsiaTheme="minorEastAsia" w:cstheme="minorBidi"/>
-          <w:sz w:val="24"/>
-          <w:szCs w:val="24"/>
-        </w:rPr>
-        <w:t>2、fmt包下的Errorf()函数返回error对象</w:t>
-      </w:r>
-    </w:p>
-    <w:p>
-      <w:pPr>
-        <w:ind w:firstLine="480"/>
-        <w:rPr>
-          <w:rFonts w:asciiTheme="minorHAnsi" w:hAnsiTheme="minorHAnsi" w:eastAsiaTheme="minorEastAsia" w:cstheme="minorBidi"/>
-          <w:sz w:val="24"/>
-          <w:szCs w:val="24"/>
-        </w:rPr>
-      </w:pPr>
-      <w:r>
-        <w:rPr>
-          <w:rFonts w:asciiTheme="minorHAnsi" w:hAnsiTheme="minorHAnsi" w:eastAsiaTheme="minorEastAsia" w:cstheme="minorBidi"/>
-          <w:sz w:val="24"/>
-          <w:szCs w:val="24"/>
-        </w:rPr>
-        <w:t xml:space="preserve">  ● fmt包下的Errorf()函数本质上还是调用errors.New()</w:t>
-      </w:r>
-    </w:p>
-    <w:p>
-      <w:pPr>
-        <w:ind w:firstLine="480"/>
-        <w:rPr>
-          <w:rFonts w:asciiTheme="minorHAnsi" w:hAnsiTheme="minorHAnsi" w:eastAsiaTheme="minorEastAsia" w:cstheme="minorBidi"/>
-          <w:sz w:val="24"/>
-          <w:szCs w:val="24"/>
-        </w:rPr>
-      </w:pPr>
-      <w:r>
-        <w:rPr>
-          <w:rFonts w:asciiTheme="minorHAnsi" w:hAnsiTheme="minorHAnsi" w:eastAsiaTheme="minorEastAsia" w:cstheme="minorBidi"/>
-          <w:sz w:val="24"/>
-          <w:szCs w:val="24"/>
-        </w:rPr>
-        <w:t>// Errorf formats according to a format specifier and returns the string</w:t>
-      </w:r>
-    </w:p>
-    <w:p>
-      <w:pPr>
-        <w:ind w:firstLine="480"/>
-        <w:rPr>
-          <w:rFonts w:asciiTheme="minorHAnsi" w:hAnsiTheme="minorHAnsi" w:eastAsiaTheme="minorEastAsia" w:cstheme="minorBidi"/>
-          <w:sz w:val="24"/>
-          <w:szCs w:val="24"/>
-        </w:rPr>
-      </w:pPr>
-      <w:r>
-        <w:rPr>
-          <w:rFonts w:asciiTheme="minorHAnsi" w:hAnsiTheme="minorHAnsi" w:eastAsiaTheme="minorEastAsia" w:cstheme="minorBidi"/>
-          <w:sz w:val="24"/>
-          <w:szCs w:val="24"/>
-        </w:rPr>
-        <w:t>// as a value that satisfies error.</w:t>
+      <w:r>
+        <w:rPr>
+          <w:rFonts w:asciiTheme="minorHAnsi" w:hAnsiTheme="minorHAnsi" w:eastAsiaTheme="minorEastAsia" w:cstheme="minorBidi"/>
+          <w:sz w:val="24"/>
+          <w:szCs w:val="24"/>
+        </w:rPr>
+        <w:t>fmt包下的Errorf()函数返回error对象</w:t>
+      </w:r>
+      <w:r>
+        <w:rPr>
+          <w:rFonts w:asciiTheme="minorHAnsi" w:hAnsiTheme="minorHAnsi" w:eastAsiaTheme="minorEastAsia" w:cstheme="minorBidi"/>
+          <w:sz w:val="24"/>
+          <w:szCs w:val="24"/>
+        </w:rPr>
+        <w:t>，其</w:t>
+      </w:r>
+      <w:r>
+        <w:rPr>
+          <w:rFonts w:asciiTheme="minorHAnsi" w:hAnsiTheme="minorHAnsi" w:eastAsiaTheme="minorEastAsia" w:cstheme="minorBidi"/>
+          <w:sz w:val="24"/>
+          <w:szCs w:val="24"/>
+        </w:rPr>
+        <w:t>本质上还是调用errors.New()</w:t>
       </w:r>
     </w:p>
     <w:p>
@@ -1193,57 +1016,9 @@
     </w:p>
     <w:p>
       <w:pPr>
-        <w:ind w:firstLine="480"/>
-        <w:rPr>
-          <w:rFonts w:asciiTheme="minorHAnsi" w:hAnsiTheme="minorHAnsi" w:eastAsiaTheme="minorEastAsia" w:cstheme="minorBidi"/>
-          <w:sz w:val="24"/>
-          <w:szCs w:val="24"/>
-        </w:rPr>
-      </w:pPr>
-      <w:r>
-        <w:rPr>
-          <w:rFonts w:asciiTheme="minorHAnsi" w:hAnsiTheme="minorHAnsi" w:eastAsiaTheme="minorEastAsia" w:cstheme="minorBidi"/>
-          <w:sz w:val="24"/>
-          <w:szCs w:val="24"/>
-        </w:rPr>
-        <w:t>3、创建一个自定义错误。</w:t>
-      </w:r>
-    </w:p>
-    <w:p>
-      <w:pPr>
-        <w:ind w:firstLine="480"/>
-        <w:rPr>
-          <w:rFonts w:asciiTheme="minorHAnsi" w:hAnsiTheme="minorHAnsi" w:eastAsiaTheme="minorEastAsia" w:cstheme="minorBidi"/>
-          <w:sz w:val="24"/>
-          <w:szCs w:val="24"/>
-        </w:rPr>
-      </w:pPr>
-    </w:p>
-    <w:p>
-      <w:pPr>
-        <w:ind w:firstLine="480"/>
-        <w:rPr>
-          <w:rFonts w:asciiTheme="minorHAnsi" w:hAnsiTheme="minorHAnsi" w:eastAsiaTheme="minorEastAsia" w:cstheme="minorBidi"/>
-          <w:sz w:val="24"/>
-          <w:szCs w:val="24"/>
-        </w:rPr>
-      </w:pPr>
-    </w:p>
-    <w:p>
-      <w:pPr>
-        <w:ind w:firstLine="480"/>
-        <w:rPr>
-          <w:rFonts w:asciiTheme="minorHAnsi" w:hAnsiTheme="minorHAnsi" w:eastAsiaTheme="minorEastAsia" w:cstheme="minorBidi"/>
-          <w:sz w:val="24"/>
-          <w:szCs w:val="24"/>
-        </w:rPr>
-      </w:pPr>
-    </w:p>
-    <w:p>
-      <w:pPr>
         <w:pStyle w:val="4"/>
       </w:pPr>
-      <w:bookmarkStart w:id="5" w:name="_Toc1776117856"/>
+      <w:bookmarkStart w:id="5" w:name="_Toc529552766"/>
       <w:r>
         <w:t>自定义错误</w:t>
       </w:r>
@@ -1264,89 +1039,111 @@
           <w:sz w:val="24"/>
           <w:szCs w:val="24"/>
         </w:rPr>
-        <w:t>1、实现步骤</w:t>
-      </w:r>
-    </w:p>
-    <w:p>
-      <w:pPr>
-        <w:ind w:firstLine="480"/>
-        <w:rPr>
-          <w:rFonts w:asciiTheme="minorHAnsi" w:hAnsiTheme="minorHAnsi" w:eastAsiaTheme="minorEastAsia" w:cstheme="minorBidi"/>
-          <w:sz w:val="24"/>
-          <w:szCs w:val="24"/>
-        </w:rPr>
-      </w:pPr>
-      <w:r>
-        <w:rPr>
-          <w:rFonts w:asciiTheme="minorHAnsi" w:hAnsiTheme="minorHAnsi" w:eastAsiaTheme="minorEastAsia" w:cstheme="minorBidi"/>
-          <w:sz w:val="24"/>
-          <w:szCs w:val="24"/>
-        </w:rPr>
-        <w:t xml:space="preserve">  ● 1、定义一个结构体，表示自定义错误的类型</w:t>
-      </w:r>
-    </w:p>
-    <w:p>
-      <w:pPr>
-        <w:ind w:firstLine="480"/>
-        <w:rPr>
-          <w:rFonts w:asciiTheme="minorHAnsi" w:hAnsiTheme="minorHAnsi" w:eastAsiaTheme="minorEastAsia" w:cstheme="minorBidi"/>
-          <w:sz w:val="24"/>
-          <w:szCs w:val="24"/>
-        </w:rPr>
-      </w:pPr>
-      <w:r>
-        <w:rPr>
-          <w:rFonts w:asciiTheme="minorHAnsi" w:hAnsiTheme="minorHAnsi" w:eastAsiaTheme="minorEastAsia" w:cstheme="minorBidi"/>
-          <w:sz w:val="24"/>
-          <w:szCs w:val="24"/>
-        </w:rPr>
-        <w:t xml:space="preserve">  ● 2、让自定义错误类型实现error接口的方法 ：Error() string</w:t>
-      </w:r>
-    </w:p>
-    <w:p>
-      <w:pPr>
-        <w:ind w:firstLine="480"/>
-        <w:rPr>
-          <w:rFonts w:asciiTheme="minorHAnsi" w:hAnsiTheme="minorHAnsi" w:eastAsiaTheme="minorEastAsia" w:cstheme="minorBidi"/>
-          <w:sz w:val="24"/>
-          <w:szCs w:val="24"/>
-        </w:rPr>
-      </w:pPr>
-      <w:r>
-        <w:rPr>
-          <w:rFonts w:asciiTheme="minorHAnsi" w:hAnsiTheme="minorHAnsi" w:eastAsiaTheme="minorEastAsia" w:cstheme="minorBidi"/>
-          <w:sz w:val="24"/>
-          <w:szCs w:val="24"/>
-        </w:rPr>
-        <w:t xml:space="preserve">  ● 3、定义一个返回error的函数。根据程序实际功能而定。</w:t>
-      </w:r>
-    </w:p>
-    <w:p>
-      <w:pPr>
-        <w:ind w:firstLine="480"/>
-        <w:rPr>
-          <w:rFonts w:asciiTheme="minorHAnsi" w:hAnsiTheme="minorHAnsi" w:eastAsiaTheme="minorEastAsia" w:cstheme="minorBidi"/>
-          <w:sz w:val="24"/>
-          <w:szCs w:val="24"/>
-        </w:rPr>
-      </w:pPr>
-    </w:p>
-    <w:p>
-      <w:pPr>
-        <w:ind w:firstLine="480"/>
-        <w:rPr>
-          <w:rFonts w:asciiTheme="minorHAnsi" w:hAnsiTheme="minorHAnsi" w:eastAsiaTheme="minorEastAsia" w:cstheme="minorBidi"/>
-          <w:sz w:val="24"/>
-          <w:szCs w:val="24"/>
-        </w:rPr>
-      </w:pPr>
-      <w:r>
-        <w:rPr>
-          <w:rFonts w:asciiTheme="minorHAnsi" w:hAnsiTheme="minorHAnsi" w:eastAsiaTheme="minorEastAsia" w:cstheme="minorBidi"/>
-          <w:sz w:val="24"/>
-          <w:szCs w:val="24"/>
-        </w:rPr>
-        <w:t>2、示例代码：</w:t>
+        <w:t>定义一个结构体，</w:t>
+      </w:r>
+      <w:r>
+        <w:rPr>
+          <w:rFonts w:asciiTheme="minorHAnsi" w:hAnsiTheme="minorHAnsi" w:eastAsiaTheme="minorEastAsia" w:cstheme="minorBidi"/>
+          <w:sz w:val="24"/>
+          <w:szCs w:val="24"/>
+        </w:rPr>
+        <w:t>用于</w:t>
+      </w:r>
+      <w:r>
+        <w:rPr>
+          <w:rFonts w:asciiTheme="minorHAnsi" w:hAnsiTheme="minorHAnsi" w:eastAsiaTheme="minorEastAsia" w:cstheme="minorBidi"/>
+          <w:sz w:val="24"/>
+          <w:szCs w:val="24"/>
+        </w:rPr>
+        <w:t>表示自定义错误的类型</w:t>
+      </w:r>
+      <w:r>
+        <w:rPr>
+          <w:rFonts w:asciiTheme="minorHAnsi" w:hAnsiTheme="minorHAnsi" w:eastAsiaTheme="minorEastAsia" w:cstheme="minorBidi"/>
+          <w:sz w:val="24"/>
+          <w:szCs w:val="24"/>
+        </w:rPr>
+        <w:t>；</w:t>
+      </w:r>
+    </w:p>
+    <w:p>
+      <w:pPr>
+        <w:ind w:firstLine="480"/>
+        <w:rPr>
+          <w:rFonts w:asciiTheme="minorHAnsi" w:hAnsiTheme="minorHAnsi" w:eastAsiaTheme="minorEastAsia" w:cstheme="minorBidi"/>
+          <w:sz w:val="24"/>
+          <w:szCs w:val="24"/>
+        </w:rPr>
+      </w:pPr>
+      <w:r>
+        <w:rPr>
+          <w:rFonts w:asciiTheme="minorHAnsi" w:hAnsiTheme="minorHAnsi" w:eastAsiaTheme="minorEastAsia" w:cstheme="minorBidi"/>
+          <w:sz w:val="24"/>
+          <w:szCs w:val="24"/>
+        </w:rPr>
+        <w:t>自定义错误类型实现error接口的方法 ：Error() string</w:t>
+      </w:r>
+    </w:p>
+    <w:p>
+      <w:pPr>
+        <w:ind w:firstLine="480"/>
+        <w:rPr>
+          <w:rFonts w:asciiTheme="minorHAnsi" w:hAnsiTheme="minorHAnsi" w:eastAsiaTheme="minorEastAsia" w:cstheme="minorBidi"/>
+          <w:sz w:val="24"/>
+          <w:szCs w:val="24"/>
+        </w:rPr>
+      </w:pPr>
+      <w:r>
+        <w:rPr>
+          <w:rFonts w:asciiTheme="minorHAnsi" w:hAnsiTheme="minorHAnsi" w:eastAsiaTheme="minorEastAsia" w:cstheme="minorBidi"/>
+          <w:sz w:val="24"/>
+          <w:szCs w:val="24"/>
+        </w:rPr>
+        <w:t>定义一个返回error的函数</w:t>
+      </w:r>
+      <w:r>
+        <w:rPr>
+          <w:rFonts w:asciiTheme="minorHAnsi" w:hAnsiTheme="minorHAnsi" w:eastAsiaTheme="minorEastAsia" w:cstheme="minorBidi"/>
+          <w:sz w:val="24"/>
+          <w:szCs w:val="24"/>
+        </w:rPr>
+        <w:t>，根据实际需求实现</w:t>
+      </w:r>
+      <w:r>
+        <w:rPr>
+          <w:rFonts w:asciiTheme="minorHAnsi" w:hAnsiTheme="minorHAnsi" w:eastAsiaTheme="minorEastAsia" w:cstheme="minorBidi"/>
+          <w:sz w:val="24"/>
+          <w:szCs w:val="24"/>
+        </w:rPr>
+        <w:t>。</w:t>
+      </w:r>
+    </w:p>
+    <w:p>
+      <w:pPr>
+        <w:ind w:firstLine="480"/>
+        <w:rPr>
+          <w:rFonts w:asciiTheme="minorHAnsi" w:hAnsiTheme="minorHAnsi" w:eastAsiaTheme="minorEastAsia" w:cstheme="minorBidi"/>
+          <w:sz w:val="24"/>
+          <w:szCs w:val="24"/>
+        </w:rPr>
+      </w:pPr>
+    </w:p>
+    <w:p>
+      <w:pPr>
+        <w:ind w:firstLine="480"/>
+        <w:rPr>
+          <w:rFonts w:asciiTheme="minorHAnsi" w:hAnsiTheme="minorHAnsi" w:eastAsiaTheme="minorEastAsia" w:cstheme="minorBidi"/>
+          <w:sz w:val="24"/>
+          <w:szCs w:val="24"/>
+        </w:rPr>
+      </w:pPr>
+      <w:r>
+        <w:rPr>
+          <w:rFonts w:asciiTheme="minorHAnsi" w:hAnsiTheme="minorHAnsi" w:eastAsiaTheme="minorEastAsia" w:cstheme="minorBidi"/>
+          <w:sz w:val="24"/>
+          <w:szCs w:val="24"/>
+        </w:rPr>
+        <w:t>例：</w:t>
       </w:r>
     </w:p>
     <w:p>
@@ -1464,7 +1261,7 @@
           <w:sz w:val="24"/>
           <w:szCs w:val="24"/>
         </w:rPr>
-        <w:t>//1.定义一个结构体，表示自定义错误的类型</w:t>
+        <w:t>//定义一个结构体，表示自定义错误的类型</w:t>
       </w:r>
     </w:p>
     <w:p>
@@ -1564,7 +1361,7 @@
           <w:sz w:val="24"/>
           <w:szCs w:val="24"/>
         </w:rPr>
-        <w:t>//2、自定义错误类型实现error接口的方法 ：Error() string</w:t>
+        <w:t>//自定义错误类型实现error接口的方法 ：Error() string</w:t>
       </w:r>
     </w:p>
     <w:p>
@@ -1646,7 +1443,7 @@
           <w:sz w:val="24"/>
           <w:szCs w:val="24"/>
         </w:rPr>
-        <w:t>//3.定义一个返回error的函数。求矩形的面积</w:t>
+        <w:t>//定义一个返回error的函数。求矩形的面积</w:t>
       </w:r>
     </w:p>
     <w:p>
@@ -2097,7 +1894,7 @@
       <w:pPr>
         <w:pStyle w:val="3"/>
       </w:pPr>
-      <w:bookmarkStart w:id="6" w:name="_Toc1190112492"/>
+      <w:bookmarkStart w:id="6" w:name="_Toc1021104994"/>
       <w:r>
         <w:t>延迟是什么?</w:t>
       </w:r>
@@ -2118,25 +1915,57 @@
           <w:sz w:val="24"/>
           <w:szCs w:val="24"/>
         </w:rPr>
-        <w:t xml:space="preserve">  ● defer即延迟语句，极个别的情况下，Go才使用defer、panic、recover这种异常处理形式。</w:t>
-      </w:r>
-    </w:p>
-    <w:p>
-      <w:pPr>
-        <w:ind w:firstLine="480"/>
-        <w:rPr>
-          <w:rFonts w:asciiTheme="minorHAnsi" w:hAnsiTheme="minorHAnsi" w:eastAsiaTheme="minorEastAsia" w:cstheme="minorBidi"/>
-          <w:sz w:val="24"/>
-          <w:szCs w:val="24"/>
-        </w:rPr>
-      </w:pPr>
-      <w:r>
-        <w:rPr>
-          <w:rFonts w:asciiTheme="minorHAnsi" w:hAnsiTheme="minorHAnsi" w:eastAsiaTheme="minorEastAsia" w:cstheme="minorBidi"/>
-          <w:sz w:val="24"/>
-          <w:szCs w:val="24"/>
-        </w:rPr>
-        <w:t xml:space="preserve">  ● defer可以延迟函数、延迟方法、延迟参数。</w:t>
+        <w:t>defer即延迟语句，</w:t>
+      </w:r>
+      <w:r>
+        <w:rPr>
+          <w:rFonts w:asciiTheme="minorHAnsi" w:hAnsiTheme="minorHAnsi" w:eastAsiaTheme="minorEastAsia" w:cstheme="minorBidi"/>
+          <w:sz w:val="24"/>
+          <w:szCs w:val="24"/>
+        </w:rPr>
+        <w:t>在需要</w:t>
+      </w:r>
+      <w:r>
+        <w:rPr>
+          <w:rFonts w:asciiTheme="minorHAnsi" w:hAnsiTheme="minorHAnsi" w:eastAsiaTheme="minorEastAsia" w:cstheme="minorBidi"/>
+          <w:sz w:val="24"/>
+          <w:szCs w:val="24"/>
+        </w:rPr>
+        <w:t>的情况下，Go</w:t>
+      </w:r>
+      <w:r>
+        <w:rPr>
+          <w:rFonts w:asciiTheme="minorHAnsi" w:hAnsiTheme="minorHAnsi" w:eastAsiaTheme="minorEastAsia" w:cstheme="minorBidi"/>
+          <w:sz w:val="24"/>
+          <w:szCs w:val="24"/>
+        </w:rPr>
+        <w:t>允许</w:t>
+      </w:r>
+      <w:r>
+        <w:rPr>
+          <w:rFonts w:asciiTheme="minorHAnsi" w:hAnsiTheme="minorHAnsi" w:eastAsiaTheme="minorEastAsia" w:cstheme="minorBidi"/>
+          <w:sz w:val="24"/>
+          <w:szCs w:val="24"/>
+        </w:rPr>
+        <w:t>使用defer、panic、recover这种异常处理形式。</w:t>
+      </w:r>
+    </w:p>
+    <w:p>
+      <w:pPr>
+        <w:ind w:firstLine="480"/>
+        <w:rPr>
+          <w:rFonts w:asciiTheme="minorHAnsi" w:hAnsiTheme="minorHAnsi" w:eastAsiaTheme="minorEastAsia" w:cstheme="minorBidi"/>
+          <w:sz w:val="24"/>
+          <w:szCs w:val="24"/>
+        </w:rPr>
+      </w:pPr>
+      <w:r>
+        <w:rPr>
+          <w:rFonts w:asciiTheme="minorHAnsi" w:hAnsiTheme="minorHAnsi" w:eastAsiaTheme="minorEastAsia" w:cstheme="minorBidi"/>
+          <w:sz w:val="24"/>
+          <w:szCs w:val="24"/>
+        </w:rPr>
+        <w:t>defer可以延迟函数、延迟方法、延迟参数。</w:t>
       </w:r>
     </w:p>
     <w:p>
@@ -2153,7 +1982,7 @@
       <w:pPr>
         <w:pStyle w:val="4"/>
       </w:pPr>
-      <w:bookmarkStart w:id="7" w:name="_Toc557964886"/>
+      <w:bookmarkStart w:id="7" w:name="_Toc1169810981"/>
       <w:r>
         <w:t>延迟函数</w:t>
       </w:r>
@@ -2174,89 +2003,103 @@
           <w:sz w:val="24"/>
           <w:szCs w:val="24"/>
         </w:rPr>
-        <w:t>1、可以在函数中添加多个defer语句。</w:t>
-      </w:r>
-    </w:p>
-    <w:p>
-      <w:pPr>
-        <w:ind w:firstLine="480"/>
-        <w:rPr>
-          <w:rFonts w:asciiTheme="minorHAnsi" w:hAnsiTheme="minorHAnsi" w:eastAsiaTheme="minorEastAsia" w:cstheme="minorBidi"/>
-          <w:sz w:val="24"/>
-          <w:szCs w:val="24"/>
-        </w:rPr>
-      </w:pPr>
-      <w:r>
-        <w:rPr>
-          <w:rFonts w:asciiTheme="minorHAnsi" w:hAnsiTheme="minorHAnsi" w:eastAsiaTheme="minorEastAsia" w:cstheme="minorBidi"/>
-          <w:sz w:val="24"/>
-          <w:szCs w:val="24"/>
-        </w:rPr>
-        <w:t xml:space="preserve">  ● 当函数执行到最后时，这些defer语句会按照逆序执行，最后该函数返回。特别是当你在进行一些打开资源的操作时，遇到错误需要提前返回，在返回前你需要关闭相应的资源，不然很容易造成资源泄露等问题</w:t>
-      </w:r>
-    </w:p>
-    <w:p>
-      <w:pPr>
-        <w:ind w:firstLine="480"/>
-        <w:rPr>
-          <w:rFonts w:asciiTheme="minorHAnsi" w:hAnsiTheme="minorHAnsi" w:eastAsiaTheme="minorEastAsia" w:cstheme="minorBidi"/>
-          <w:sz w:val="24"/>
-          <w:szCs w:val="24"/>
-        </w:rPr>
-      </w:pPr>
-      <w:r>
-        <w:rPr>
-          <w:rFonts w:asciiTheme="minorHAnsi" w:hAnsiTheme="minorHAnsi" w:eastAsiaTheme="minorEastAsia" w:cstheme="minorBidi"/>
-          <w:sz w:val="24"/>
-          <w:szCs w:val="24"/>
-        </w:rPr>
-        <w:t xml:space="preserve">  ● 如果有很多调用defer，那么defer是采用后进先出模式</w:t>
-      </w:r>
-    </w:p>
-    <w:p>
-      <w:pPr>
-        <w:ind w:firstLine="480"/>
-        <w:rPr>
-          <w:rFonts w:asciiTheme="minorHAnsi" w:hAnsiTheme="minorHAnsi" w:eastAsiaTheme="minorEastAsia" w:cstheme="minorBidi"/>
-          <w:sz w:val="24"/>
-          <w:szCs w:val="24"/>
-        </w:rPr>
-      </w:pPr>
-      <w:r>
-        <w:rPr>
-          <w:rFonts w:asciiTheme="minorHAnsi" w:hAnsiTheme="minorHAnsi" w:eastAsiaTheme="minorEastAsia" w:cstheme="minorBidi"/>
-          <w:sz w:val="24"/>
-          <w:szCs w:val="24"/>
-        </w:rPr>
-        <w:t xml:space="preserve">  ● 在离开所在的方法时，执行（报错的时候也会执行）</w:t>
-      </w:r>
-    </w:p>
-    <w:p>
-      <w:pPr>
-        <w:ind w:firstLine="480"/>
-        <w:rPr>
-          <w:rFonts w:asciiTheme="minorHAnsi" w:hAnsiTheme="minorHAnsi" w:eastAsiaTheme="minorEastAsia" w:cstheme="minorBidi"/>
-          <w:sz w:val="24"/>
-          <w:szCs w:val="24"/>
-        </w:rPr>
-      </w:pPr>
-    </w:p>
-    <w:p>
-      <w:pPr>
-        <w:ind w:firstLine="480"/>
-        <w:rPr>
-          <w:rFonts w:asciiTheme="minorHAnsi" w:hAnsiTheme="minorHAnsi" w:eastAsiaTheme="minorEastAsia" w:cstheme="minorBidi"/>
-          <w:sz w:val="24"/>
-          <w:szCs w:val="24"/>
-        </w:rPr>
-      </w:pPr>
-      <w:r>
-        <w:rPr>
-          <w:rFonts w:asciiTheme="minorHAnsi" w:hAnsiTheme="minorHAnsi" w:eastAsiaTheme="minorEastAsia" w:cstheme="minorBidi"/>
-          <w:sz w:val="24"/>
-          <w:szCs w:val="24"/>
-        </w:rPr>
-        <w:t>2、示例代码1：</w:t>
+        <w:t>Go语言允许</w:t>
+      </w:r>
+      <w:r>
+        <w:rPr>
+          <w:rFonts w:asciiTheme="minorHAnsi" w:hAnsiTheme="minorHAnsi" w:eastAsiaTheme="minorEastAsia" w:cstheme="minorBidi"/>
+          <w:sz w:val="24"/>
+          <w:szCs w:val="24"/>
+        </w:rPr>
+        <w:t>在函数中添加多个defer语句。当函数执行到最后时，这些defer语句会按照逆序执行，最后该函数返回。特别是在</w:t>
+      </w:r>
+      <w:r>
+        <w:rPr>
+          <w:rFonts w:asciiTheme="minorHAnsi" w:hAnsiTheme="minorHAnsi" w:eastAsiaTheme="minorEastAsia" w:cstheme="minorBidi"/>
+          <w:sz w:val="24"/>
+          <w:szCs w:val="24"/>
+        </w:rPr>
+        <w:t>执</w:t>
+      </w:r>
+      <w:r>
+        <w:rPr>
+          <w:rFonts w:asciiTheme="minorHAnsi" w:hAnsiTheme="minorHAnsi" w:eastAsiaTheme="minorEastAsia" w:cstheme="minorBidi"/>
+          <w:sz w:val="24"/>
+          <w:szCs w:val="24"/>
+        </w:rPr>
+        <w:t>行一些打开资源的操作时，遇到错误需要提前返回，在返回前你需要关闭相应的资源，不然很容易造成资源泄露等问题</w:t>
+      </w:r>
+    </w:p>
+    <w:p>
+      <w:pPr>
+        <w:ind w:firstLine="480"/>
+        <w:rPr>
+          <w:rFonts w:asciiTheme="minorHAnsi" w:hAnsiTheme="minorHAnsi" w:eastAsiaTheme="minorEastAsia" w:cstheme="minorBidi"/>
+          <w:sz w:val="24"/>
+          <w:szCs w:val="24"/>
+        </w:rPr>
+      </w:pPr>
+      <w:r>
+        <w:rPr>
+          <w:rFonts w:asciiTheme="minorHAnsi" w:hAnsiTheme="minorHAnsi" w:eastAsiaTheme="minorEastAsia" w:cstheme="minorBidi"/>
+          <w:sz w:val="24"/>
+          <w:szCs w:val="24"/>
+        </w:rPr>
+        <w:t>如果有很多调用defer，那么defer是采用后进先出模式</w:t>
+      </w:r>
+    </w:p>
+    <w:p>
+      <w:pPr>
+        <w:ind w:firstLine="480"/>
+        <w:rPr>
+          <w:rFonts w:asciiTheme="minorHAnsi" w:hAnsiTheme="minorHAnsi" w:eastAsiaTheme="minorEastAsia" w:cstheme="minorBidi"/>
+          <w:sz w:val="24"/>
+          <w:szCs w:val="24"/>
+        </w:rPr>
+      </w:pPr>
+      <w:r>
+        <w:rPr>
+          <w:rFonts w:asciiTheme="minorHAnsi" w:hAnsiTheme="minorHAnsi" w:eastAsiaTheme="minorEastAsia" w:cstheme="minorBidi"/>
+          <w:sz w:val="24"/>
+          <w:szCs w:val="24"/>
+        </w:rPr>
+        <w:t>在离开所在的方法时，执行（报错的时候也会执行）</w:t>
+      </w:r>
+    </w:p>
+    <w:p>
+      <w:pPr>
+        <w:ind w:firstLine="480"/>
+        <w:rPr>
+          <w:rFonts w:asciiTheme="minorHAnsi" w:hAnsiTheme="minorHAnsi" w:eastAsiaTheme="minorEastAsia" w:cstheme="minorBidi"/>
+          <w:sz w:val="24"/>
+          <w:szCs w:val="24"/>
+        </w:rPr>
+      </w:pPr>
+    </w:p>
+    <w:p>
+      <w:pPr>
+        <w:ind w:firstLine="480"/>
+        <w:rPr>
+          <w:rFonts w:asciiTheme="minorHAnsi" w:hAnsiTheme="minorHAnsi" w:eastAsiaTheme="minorEastAsia" w:cstheme="minorBidi"/>
+          <w:sz w:val="24"/>
+          <w:szCs w:val="24"/>
+        </w:rPr>
+      </w:pPr>
+      <w:r>
+        <w:rPr>
+          <w:rFonts w:asciiTheme="minorHAnsi" w:hAnsiTheme="minorHAnsi" w:eastAsiaTheme="minorEastAsia" w:cstheme="minorBidi"/>
+          <w:sz w:val="24"/>
+          <w:szCs w:val="24"/>
+        </w:rPr>
+        <w:t>例</w:t>
+      </w:r>
+      <w:r>
+        <w:rPr>
+          <w:rFonts w:asciiTheme="minorHAnsi" w:hAnsiTheme="minorHAnsi" w:eastAsiaTheme="minorEastAsia" w:cstheme="minorBidi"/>
+          <w:sz w:val="24"/>
+          <w:szCs w:val="24"/>
+        </w:rPr>
+        <w:t>1：</w:t>
       </w:r>
     </w:p>
     <w:p>
@@ -2730,7 +2573,15 @@
           <w:sz w:val="24"/>
           <w:szCs w:val="24"/>
         </w:rPr>
-        <w:t>3、示例代码2：</w:t>
+        <w:t>例</w:t>
+      </w:r>
+      <w:r>
+        <w:rPr>
+          <w:rFonts w:asciiTheme="minorHAnsi" w:hAnsiTheme="minorHAnsi" w:eastAsiaTheme="minorEastAsia" w:cstheme="minorBidi"/>
+          <w:sz w:val="24"/>
+          <w:szCs w:val="24"/>
+        </w:rPr>
+        <w:t>2：</w:t>
       </w:r>
     </w:p>
     <w:p>
@@ -3199,7 +3050,7 @@
       <w:pPr>
         <w:pStyle w:val="4"/>
       </w:pPr>
-      <w:bookmarkStart w:id="8" w:name="_Toc1802236200"/>
+      <w:bookmarkStart w:id="8" w:name="_Toc800369382"/>
       <w:r>
         <w:t>延迟方法</w:t>
       </w:r>
@@ -3220,25 +3071,25 @@
           <w:sz w:val="24"/>
           <w:szCs w:val="24"/>
         </w:rPr>
-        <w:t>1、延迟并不仅仅局限于函数。延迟一个方法调用也是完全合法的。</w:t>
-      </w:r>
-    </w:p>
-    <w:p>
-      <w:pPr>
-        <w:ind w:firstLine="480"/>
-        <w:rPr>
-          <w:rFonts w:asciiTheme="minorHAnsi" w:hAnsiTheme="minorHAnsi" w:eastAsiaTheme="minorEastAsia" w:cstheme="minorBidi"/>
-          <w:sz w:val="24"/>
-          <w:szCs w:val="24"/>
-        </w:rPr>
-      </w:pPr>
-      <w:r>
-        <w:rPr>
-          <w:rFonts w:asciiTheme="minorHAnsi" w:hAnsiTheme="minorHAnsi" w:eastAsiaTheme="minorEastAsia" w:cstheme="minorBidi"/>
-          <w:sz w:val="24"/>
-          <w:szCs w:val="24"/>
-        </w:rPr>
-        <w:t>2、示例代码：</w:t>
+        <w:t>延迟并不仅仅局限于函数。延迟一个方法调用也是完全合法的。</w:t>
+      </w:r>
+    </w:p>
+    <w:p>
+      <w:pPr>
+        <w:ind w:firstLine="480"/>
+        <w:rPr>
+          <w:rFonts w:asciiTheme="minorHAnsi" w:hAnsiTheme="minorHAnsi" w:eastAsiaTheme="minorEastAsia" w:cstheme="minorBidi"/>
+          <w:sz w:val="24"/>
+          <w:szCs w:val="24"/>
+        </w:rPr>
+      </w:pPr>
+      <w:r>
+        <w:rPr>
+          <w:rFonts w:asciiTheme="minorHAnsi" w:hAnsiTheme="minorHAnsi" w:eastAsiaTheme="minorEastAsia" w:cstheme="minorBidi"/>
+          <w:sz w:val="24"/>
+          <w:szCs w:val="24"/>
+        </w:rPr>
+        <w:t>例：</w:t>
       </w:r>
     </w:p>
     <w:p>
@@ -3583,7 +3434,7 @@
       <w:pPr>
         <w:pStyle w:val="4"/>
       </w:pPr>
-      <w:bookmarkStart w:id="9" w:name="_Toc2074456112"/>
+      <w:bookmarkStart w:id="9" w:name="_Toc2118122113"/>
       <w:r>
         <w:t>延迟参数</w:t>
       </w:r>
@@ -3604,25 +3455,33 @@
           <w:sz w:val="24"/>
           <w:szCs w:val="24"/>
         </w:rPr>
-        <w:t>1、延迟函数的参数在执行延迟语句时被执行，而不是在执行实际的函数调用时执行。</w:t>
-      </w:r>
-    </w:p>
-    <w:p>
-      <w:pPr>
-        <w:ind w:firstLine="480"/>
-        <w:rPr>
-          <w:rFonts w:asciiTheme="minorHAnsi" w:hAnsiTheme="minorHAnsi" w:eastAsiaTheme="minorEastAsia" w:cstheme="minorBidi"/>
-          <w:sz w:val="24"/>
-          <w:szCs w:val="24"/>
-        </w:rPr>
-      </w:pPr>
-      <w:r>
-        <w:rPr>
-          <w:rFonts w:asciiTheme="minorHAnsi" w:hAnsiTheme="minorHAnsi" w:eastAsiaTheme="minorEastAsia" w:cstheme="minorBidi"/>
-          <w:sz w:val="24"/>
-          <w:szCs w:val="24"/>
-        </w:rPr>
-        <w:t>2、示例代码：</w:t>
+        <w:t>延迟函数的参数在执行延迟语句时被执行，而不是在执行实际的函数调用时执行。</w:t>
+      </w:r>
+    </w:p>
+    <w:p>
+      <w:pPr>
+        <w:ind w:firstLine="480"/>
+        <w:rPr>
+          <w:rFonts w:asciiTheme="minorHAnsi" w:hAnsiTheme="minorHAnsi" w:eastAsiaTheme="minorEastAsia" w:cstheme="minorBidi"/>
+          <w:sz w:val="24"/>
+          <w:szCs w:val="24"/>
+        </w:rPr>
+      </w:pPr>
+      <w:r>
+        <w:rPr>
+          <w:rFonts w:asciiTheme="minorHAnsi" w:hAnsiTheme="minorHAnsi" w:eastAsiaTheme="minorEastAsia" w:cstheme="minorBidi"/>
+          <w:sz w:val="24"/>
+          <w:szCs w:val="24"/>
+        </w:rPr>
+        <w:t>例</w:t>
+      </w:r>
+      <w:r>
+        <w:rPr>
+          <w:rFonts w:asciiTheme="minorHAnsi" w:hAnsiTheme="minorHAnsi" w:eastAsiaTheme="minorEastAsia" w:cstheme="minorBidi"/>
+          <w:sz w:val="24"/>
+          <w:szCs w:val="24"/>
+        </w:rPr>
+        <w:t>：</w:t>
       </w:r>
     </w:p>
     <w:p>
@@ -3955,7 +3814,7 @@
       <w:pPr>
         <w:pStyle w:val="4"/>
       </w:pPr>
-      <w:bookmarkStart w:id="10" w:name="_Toc986865339"/>
+      <w:bookmarkStart w:id="10" w:name="_Toc441936872"/>
       <w:r>
         <w:t>堆栈的推迟</w:t>
       </w:r>
@@ -3976,25 +3835,25 @@
           <w:sz w:val="24"/>
           <w:szCs w:val="24"/>
         </w:rPr>
-        <w:t>1、当一个函数有多个延迟调用时，它们被添加到一个堆栈中，并在Last In First Out（LIFO）后进先出的顺序中执行。</w:t>
-      </w:r>
-    </w:p>
-    <w:p>
-      <w:pPr>
-        <w:ind w:firstLine="480"/>
-        <w:rPr>
-          <w:rFonts w:asciiTheme="minorHAnsi" w:hAnsiTheme="minorHAnsi" w:eastAsiaTheme="minorEastAsia" w:cstheme="minorBidi"/>
-          <w:sz w:val="24"/>
-          <w:szCs w:val="24"/>
-        </w:rPr>
-      </w:pPr>
-      <w:r>
-        <w:rPr>
-          <w:rFonts w:asciiTheme="minorHAnsi" w:hAnsiTheme="minorHAnsi" w:eastAsiaTheme="minorEastAsia" w:cstheme="minorBidi"/>
-          <w:sz w:val="24"/>
-          <w:szCs w:val="24"/>
-        </w:rPr>
-        <w:t>2、示例代码：利用defer实现字符串倒序。</w:t>
+        <w:t>当一个函数有多个延迟调用时，它们被添加到一个堆栈中，并在Last In First Out（LIFO）后进先出的顺序中执行。</w:t>
+      </w:r>
+    </w:p>
+    <w:p>
+      <w:pPr>
+        <w:ind w:firstLine="480"/>
+        <w:rPr>
+          <w:rFonts w:asciiTheme="minorHAnsi" w:hAnsiTheme="minorHAnsi" w:eastAsiaTheme="minorEastAsia" w:cstheme="minorBidi"/>
+          <w:sz w:val="24"/>
+          <w:szCs w:val="24"/>
+        </w:rPr>
+      </w:pPr>
+      <w:r>
+        <w:rPr>
+          <w:rFonts w:asciiTheme="minorHAnsi" w:hAnsiTheme="minorHAnsi" w:eastAsiaTheme="minorEastAsia" w:cstheme="minorBidi"/>
+          <w:sz w:val="24"/>
+          <w:szCs w:val="24"/>
+        </w:rPr>
+        <w:t>例：利用defer实现字符串倒序。</w:t>
       </w:r>
     </w:p>
     <w:p>
@@ -4347,7 +4206,7 @@
       <w:pPr>
         <w:pStyle w:val="4"/>
       </w:pPr>
-      <w:bookmarkStart w:id="11" w:name="_Toc1229546792"/>
+      <w:bookmarkStart w:id="11" w:name="_Toc1634556378"/>
       <w:r>
         <w:t>延迟的应用</w:t>
       </w:r>
@@ -4368,35 +4227,35 @@
           <w:sz w:val="24"/>
           <w:szCs w:val="24"/>
         </w:rPr>
-        <w:t>1、到目前为止，我们所写的示例代码，并没有实际的应用。现在看一下关于延迟的应用。在不考虑代码流的情况下，延迟被执行。让我们以一个使用WaitGroup的程序示例来理解这个问题。我们将首先编写程序而不使用延迟，然后我们将修改它以使用延迟，并理解延迟是多么有用。</w:t>
-      </w:r>
-    </w:p>
-    <w:p>
-      <w:pPr>
-        <w:ind w:firstLine="480"/>
-        <w:rPr>
-          <w:rFonts w:asciiTheme="minorHAnsi" w:hAnsiTheme="minorHAnsi" w:eastAsiaTheme="minorEastAsia" w:cstheme="minorBidi"/>
-          <w:sz w:val="24"/>
-          <w:szCs w:val="24"/>
-        </w:rPr>
-      </w:pPr>
-    </w:p>
-    <w:p>
-      <w:pPr>
-        <w:ind w:firstLine="480"/>
-        <w:rPr>
-          <w:rFonts w:asciiTheme="minorHAnsi" w:hAnsiTheme="minorHAnsi" w:eastAsiaTheme="minorEastAsia" w:cstheme="minorBidi"/>
-          <w:sz w:val="24"/>
-          <w:szCs w:val="24"/>
-        </w:rPr>
-      </w:pPr>
-      <w:r>
-        <w:rPr>
-          <w:rFonts w:asciiTheme="minorHAnsi" w:hAnsiTheme="minorHAnsi" w:eastAsiaTheme="minorEastAsia" w:cstheme="minorBidi"/>
-          <w:sz w:val="24"/>
-          <w:szCs w:val="24"/>
-        </w:rPr>
-        <w:t>2、示例代码：</w:t>
+        <w:t>到目前为止，我们所写的示例代码，并没有实际的应用。现在看一下关于延迟的应用。在不考虑代码流的情况下，延迟被执行。让我们以一个使用WaitGroup的程序示例来理解这个问题。我们将首先编写程序而不使用延迟，然后我们将修改它以使用延迟，并理解延迟是多么有用。</w:t>
+      </w:r>
+    </w:p>
+    <w:p>
+      <w:pPr>
+        <w:ind w:firstLine="480"/>
+        <w:rPr>
+          <w:rFonts w:asciiTheme="minorHAnsi" w:hAnsiTheme="minorHAnsi" w:eastAsiaTheme="minorEastAsia" w:cstheme="minorBidi"/>
+          <w:sz w:val="24"/>
+          <w:szCs w:val="24"/>
+        </w:rPr>
+      </w:pPr>
+    </w:p>
+    <w:p>
+      <w:pPr>
+        <w:ind w:firstLine="480"/>
+        <w:rPr>
+          <w:rFonts w:asciiTheme="minorHAnsi" w:hAnsiTheme="minorHAnsi" w:eastAsiaTheme="minorEastAsia" w:cstheme="minorBidi"/>
+          <w:sz w:val="24"/>
+          <w:szCs w:val="24"/>
+        </w:rPr>
+      </w:pPr>
+      <w:r>
+        <w:rPr>
+          <w:rFonts w:asciiTheme="minorHAnsi" w:hAnsiTheme="minorHAnsi" w:eastAsiaTheme="minorEastAsia" w:cstheme="minorBidi"/>
+          <w:sz w:val="24"/>
+          <w:szCs w:val="24"/>
+        </w:rPr>
+        <w:t>例：</w:t>
       </w:r>
     </w:p>
     <w:p>
@@ -5925,7 +5784,7 @@
       <w:pPr>
         <w:pStyle w:val="3"/>
       </w:pPr>
-      <w:bookmarkStart w:id="12" w:name="_Toc1905281710"/>
+      <w:bookmarkStart w:id="12" w:name="_Toc1378232622"/>
       <w:r>
         <w:t>panic和recover（宕机和宕机恢复）</w:t>
       </w:r>
@@ -5935,7 +5794,7 @@
       <w:pPr>
         <w:pStyle w:val="4"/>
       </w:pPr>
-      <w:bookmarkStart w:id="13" w:name="_Toc941039553"/>
+      <w:bookmarkStart w:id="13" w:name="_Toc1197061412"/>
       <w:r>
         <w:t>panic和recover机制</w:t>
       </w:r>
@@ -5956,205 +5815,111 @@
           <w:sz w:val="24"/>
           <w:szCs w:val="24"/>
         </w:rPr>
-        <w:t>1、概述：</w:t>
-      </w:r>
-    </w:p>
-    <w:p>
-      <w:pPr>
-        <w:ind w:firstLine="480"/>
-        <w:rPr>
-          <w:rFonts w:asciiTheme="minorHAnsi" w:hAnsiTheme="minorHAnsi" w:eastAsiaTheme="minorEastAsia" w:cstheme="minorBidi"/>
-          <w:sz w:val="24"/>
-          <w:szCs w:val="24"/>
-        </w:rPr>
-      </w:pPr>
-      <w:r>
-        <w:rPr>
-          <w:rFonts w:asciiTheme="minorHAnsi" w:hAnsiTheme="minorHAnsi" w:eastAsiaTheme="minorEastAsia" w:cstheme="minorBidi"/>
-          <w:sz w:val="24"/>
-          <w:szCs w:val="24"/>
-        </w:rPr>
-        <w:t xml:space="preserve">  ● panic：词义"恐慌"，recover："恢复"</w:t>
-      </w:r>
-    </w:p>
-    <w:p>
-      <w:pPr>
-        <w:ind w:firstLine="480"/>
-        <w:rPr>
-          <w:rFonts w:asciiTheme="minorHAnsi" w:hAnsiTheme="minorHAnsi" w:eastAsiaTheme="minorEastAsia" w:cstheme="minorBidi"/>
-          <w:sz w:val="24"/>
-          <w:szCs w:val="24"/>
-        </w:rPr>
-      </w:pPr>
-      <w:r>
-        <w:rPr>
-          <w:rFonts w:asciiTheme="minorHAnsi" w:hAnsiTheme="minorHAnsi" w:eastAsiaTheme="minorEastAsia" w:cstheme="minorBidi"/>
-          <w:sz w:val="24"/>
-          <w:szCs w:val="24"/>
-        </w:rPr>
-        <w:t xml:space="preserve">  ● Go语言追求简洁优雅，Go没有像Java那样的 try...catch...finally 异常处理机制。Go语言设计者认为，将异常与流程控制混在一起会让代码变得混乱。</w:t>
-      </w:r>
-    </w:p>
-    <w:p>
-      <w:pPr>
-        <w:ind w:firstLine="480"/>
-        <w:rPr>
-          <w:rFonts w:asciiTheme="minorHAnsi" w:hAnsiTheme="minorHAnsi" w:eastAsiaTheme="minorEastAsia" w:cstheme="minorBidi"/>
-          <w:sz w:val="24"/>
-          <w:szCs w:val="24"/>
-        </w:rPr>
-      </w:pPr>
-      <w:r>
-        <w:rPr>
-          <w:rFonts w:asciiTheme="minorHAnsi" w:hAnsiTheme="minorHAnsi" w:eastAsiaTheme="minorEastAsia" w:cstheme="minorBidi"/>
-          <w:sz w:val="24"/>
-          <w:szCs w:val="24"/>
-        </w:rPr>
-        <w:t xml:space="preserve">  ● Go语言中，使用多值返回来返回错误。不用异常代替错误，更不用异常来控制流程。</w:t>
-      </w:r>
-    </w:p>
-    <w:p>
-      <w:pPr>
-        <w:ind w:firstLine="480"/>
-        <w:rPr>
-          <w:rFonts w:asciiTheme="minorHAnsi" w:hAnsiTheme="minorHAnsi" w:eastAsiaTheme="minorEastAsia" w:cstheme="minorBidi"/>
-          <w:sz w:val="24"/>
-          <w:szCs w:val="24"/>
-        </w:rPr>
-      </w:pPr>
-      <w:r>
-        <w:rPr>
-          <w:rFonts w:asciiTheme="minorHAnsi" w:hAnsiTheme="minorHAnsi" w:eastAsiaTheme="minorEastAsia" w:cstheme="minorBidi"/>
-          <w:sz w:val="24"/>
-          <w:szCs w:val="24"/>
-        </w:rPr>
-        <w:t xml:space="preserve">  ● go语言利用panic()，recover()，实现程序中的极特殊的异常处理。换句话说，极个别的情况下，Go才使用defer、panic、recover这种异常处理形式。</w:t>
-      </w:r>
-    </w:p>
-    <w:p>
-      <w:pPr>
-        <w:ind w:firstLine="480"/>
-        <w:rPr>
-          <w:rFonts w:asciiTheme="minorHAnsi" w:hAnsiTheme="minorHAnsi" w:eastAsiaTheme="minorEastAsia" w:cstheme="minorBidi"/>
-          <w:sz w:val="24"/>
-          <w:szCs w:val="24"/>
-        </w:rPr>
-      </w:pPr>
-      <w:r>
-        <w:rPr>
-          <w:rFonts w:asciiTheme="minorHAnsi" w:hAnsiTheme="minorHAnsi" w:eastAsiaTheme="minorEastAsia" w:cstheme="minorBidi"/>
-          <w:sz w:val="24"/>
-          <w:szCs w:val="24"/>
-        </w:rPr>
-        <w:t xml:space="preserve">      ○ panic()，让当前的程序进入恐慌，中断程序的执行。或者说，panic 是一个内建函数，可以中断原有的控制流程，进入一个令人恐慌的流程中。</w:t>
-      </w:r>
-    </w:p>
-    <w:p>
-      <w:pPr>
-        <w:ind w:firstLine="480"/>
-        <w:rPr>
-          <w:rFonts w:asciiTheme="minorHAnsi" w:hAnsiTheme="minorHAnsi" w:eastAsiaTheme="minorEastAsia" w:cstheme="minorBidi"/>
-          <w:sz w:val="24"/>
-          <w:szCs w:val="24"/>
-        </w:rPr>
-      </w:pPr>
-      <w:r>
-        <w:rPr>
-          <w:rFonts w:asciiTheme="minorHAnsi" w:hAnsiTheme="minorHAnsi" w:eastAsiaTheme="minorEastAsia" w:cstheme="minorBidi"/>
-          <w:sz w:val="24"/>
-          <w:szCs w:val="24"/>
-        </w:rPr>
-        <w:t xml:space="preserve">      ○ 当函数F调用panic，函数F的执行被中断，但是F中的延迟函数会正常执行，然后F返回到调用它的地方。在调用的地方，F的行为就像调用了panic。这一过程继续向上，直到发生panic的goroutine中所有调用的函数返回，此时程序退出。</w:t>
-      </w:r>
-    </w:p>
-    <w:p>
-      <w:pPr>
-        <w:ind w:firstLine="480"/>
-        <w:rPr>
-          <w:rFonts w:asciiTheme="minorHAnsi" w:hAnsiTheme="minorHAnsi" w:eastAsiaTheme="minorEastAsia" w:cstheme="minorBidi"/>
-          <w:sz w:val="24"/>
-          <w:szCs w:val="24"/>
-        </w:rPr>
-      </w:pPr>
-      <w:r>
-        <w:rPr>
-          <w:rFonts w:asciiTheme="minorHAnsi" w:hAnsiTheme="minorHAnsi" w:eastAsiaTheme="minorEastAsia" w:cstheme="minorBidi"/>
-          <w:sz w:val="24"/>
-          <w:szCs w:val="24"/>
-        </w:rPr>
-        <w:t xml:space="preserve">      ○ 恐慌可以直接调用panic产生。也可以由运行时错误产生，例如访问越界的数组。</w:t>
-      </w:r>
-    </w:p>
-    <w:p>
-      <w:pPr>
-        <w:ind w:firstLine="480"/>
-        <w:rPr>
-          <w:rFonts w:asciiTheme="minorHAnsi" w:hAnsiTheme="minorHAnsi" w:eastAsiaTheme="minorEastAsia" w:cstheme="minorBidi"/>
-          <w:sz w:val="24"/>
-          <w:szCs w:val="24"/>
-        </w:rPr>
-      </w:pPr>
-      <w:r>
-        <w:rPr>
-          <w:rFonts w:asciiTheme="minorHAnsi" w:hAnsiTheme="minorHAnsi" w:eastAsiaTheme="minorEastAsia" w:cstheme="minorBidi"/>
-          <w:sz w:val="24"/>
-          <w:szCs w:val="24"/>
-        </w:rPr>
-        <w:t xml:space="preserve">      ○ recover 是一个内建的函数，可以让进入令人恐慌的流程中的goroutine恢复过来。</w:t>
-      </w:r>
-    </w:p>
-    <w:p>
-      <w:pPr>
-        <w:ind w:firstLine="480"/>
-        <w:rPr>
-          <w:rFonts w:asciiTheme="minorHAnsi" w:hAnsiTheme="minorHAnsi" w:eastAsiaTheme="minorEastAsia" w:cstheme="minorBidi"/>
-          <w:sz w:val="24"/>
-          <w:szCs w:val="24"/>
-        </w:rPr>
-      </w:pPr>
-      <w:r>
-        <w:rPr>
-          <w:rFonts w:asciiTheme="minorHAnsi" w:hAnsiTheme="minorHAnsi" w:eastAsiaTheme="minorEastAsia" w:cstheme="minorBidi"/>
-          <w:sz w:val="24"/>
-          <w:szCs w:val="24"/>
-        </w:rPr>
-        <w:t xml:space="preserve">      ○ recover()，让程序恢复，必须在defer函数中执行。换句话说，recover仅在延迟函数中有效。</w:t>
-      </w:r>
-    </w:p>
-    <w:p>
-      <w:pPr>
-        <w:ind w:firstLine="480"/>
-        <w:rPr>
-          <w:rFonts w:asciiTheme="minorHAnsi" w:hAnsiTheme="minorHAnsi" w:eastAsiaTheme="minorEastAsia" w:cstheme="minorBidi"/>
-          <w:sz w:val="24"/>
-          <w:szCs w:val="24"/>
-        </w:rPr>
-      </w:pPr>
-      <w:r>
-        <w:rPr>
-          <w:rFonts w:asciiTheme="minorHAnsi" w:hAnsiTheme="minorHAnsi" w:eastAsiaTheme="minorEastAsia" w:cstheme="minorBidi"/>
-          <w:sz w:val="24"/>
-          <w:szCs w:val="24"/>
-        </w:rPr>
-        <w:t xml:space="preserve">      ○ 在正常 的执行过程中，调用recover会返回nil，并且没有其它任何效果。如果当前的goroutine陷入恐慌，调用 recover可以捕获到panic的输入值，并且恢复正常的执行。</w:t>
-      </w:r>
-    </w:p>
-    <w:p>
-      <w:pPr>
-        <w:ind w:firstLine="480"/>
-        <w:rPr>
-          <w:rFonts w:asciiTheme="minorHAnsi" w:hAnsiTheme="minorHAnsi" w:eastAsiaTheme="minorEastAsia" w:cstheme="minorBidi"/>
-          <w:sz w:val="24"/>
-          <w:szCs w:val="24"/>
-        </w:rPr>
-      </w:pPr>
-      <w:r>
-        <w:rPr>
-          <w:rFonts w:asciiTheme="minorHAnsi" w:hAnsiTheme="minorHAnsi" w:eastAsiaTheme="minorEastAsia" w:cstheme="minorBidi"/>
-          <w:sz w:val="24"/>
-          <w:szCs w:val="24"/>
-        </w:rPr>
-        <w:t xml:space="preserve">      ○ 一定要记住，应当把它作为最后的手段来使用，也就是说，我们的代码中应当没有，或者很少有panic这样的东西。</w:t>
+        <w:t>panic：词义"恐慌"，recover："恢复"</w:t>
+      </w:r>
+      <w:r>
+        <w:rPr>
+          <w:rFonts w:asciiTheme="minorHAnsi" w:hAnsiTheme="minorHAnsi" w:eastAsiaTheme="minorEastAsia" w:cstheme="minorBidi"/>
+          <w:sz w:val="24"/>
+          <w:szCs w:val="24"/>
+        </w:rPr>
+        <w:t>。</w:t>
+      </w:r>
+      <w:r>
+        <w:rPr>
+          <w:rFonts w:asciiTheme="minorHAnsi" w:hAnsiTheme="minorHAnsi" w:eastAsiaTheme="minorEastAsia" w:cstheme="minorBidi"/>
+          <w:sz w:val="24"/>
+          <w:szCs w:val="24"/>
+        </w:rPr>
+        <w:t>Go语言追求简洁优雅，Go没有像Java那样的 try...catch...finally 异常处理机制。Go语言设计者认为，将异常与流程控制混在一起会让代码变得混乱。Go语言中，使用多值返回来返回错误。不用异常代替错误，更不用异常来控制流程。Go语言利用panic()，recover()，实现程序中的极特殊的异常处理。换句话说，</w:t>
+      </w:r>
+      <w:r>
+        <w:rPr>
+          <w:rFonts w:asciiTheme="minorHAnsi" w:hAnsiTheme="minorHAnsi" w:eastAsiaTheme="minorEastAsia" w:cstheme="minorBidi"/>
+          <w:sz w:val="24"/>
+          <w:szCs w:val="24"/>
+        </w:rPr>
+        <w:t>在需要</w:t>
+      </w:r>
+      <w:r>
+        <w:rPr>
+          <w:rFonts w:asciiTheme="minorHAnsi" w:hAnsiTheme="minorHAnsi" w:eastAsiaTheme="minorEastAsia" w:cstheme="minorBidi"/>
+          <w:sz w:val="24"/>
+          <w:szCs w:val="24"/>
+        </w:rPr>
+        <w:t>的情况下，Go才使用defer、panic、recover这种异常处理形式。</w:t>
+      </w:r>
+    </w:p>
+    <w:p>
+      <w:pPr>
+        <w:ind w:firstLine="480"/>
+        <w:rPr>
+          <w:rFonts w:asciiTheme="minorHAnsi" w:hAnsiTheme="minorHAnsi" w:eastAsiaTheme="minorEastAsia" w:cstheme="minorBidi"/>
+          <w:sz w:val="24"/>
+          <w:szCs w:val="24"/>
+        </w:rPr>
+      </w:pPr>
+      <w:r>
+        <w:rPr>
+          <w:rFonts w:asciiTheme="minorHAnsi" w:hAnsiTheme="minorHAnsi" w:eastAsiaTheme="minorEastAsia" w:cstheme="minorBidi"/>
+          <w:sz w:val="24"/>
+          <w:szCs w:val="24"/>
+        </w:rPr>
+        <w:t>panic()，让当前的程序进入恐慌，中断程序的执行。或者说，panic 是一个内建函数，可以中断原有的控制流程，进入一个令人恐慌的流程中。当函数F调用panic，函数F的执行被中断，但是F中的延迟函数会正常执行，然后F返回到调用它的地方。在调用的地方，F的行为就像调用了panic。这一过程继续向上，直到发生panic的goroutine中所有调用的函数返回，此时程序退出。恐慌可以直接调用panic产生。也可以由运行时错误产生，例如访问越界的数组。</w:t>
+      </w:r>
+    </w:p>
+    <w:p>
+      <w:pPr>
+        <w:ind w:firstLine="480"/>
+        <w:rPr>
+          <w:rFonts w:asciiTheme="minorHAnsi" w:hAnsiTheme="minorHAnsi" w:eastAsiaTheme="minorEastAsia" w:cstheme="minorBidi"/>
+          <w:sz w:val="24"/>
+          <w:szCs w:val="24"/>
+        </w:rPr>
+      </w:pPr>
+      <w:r>
+        <w:rPr>
+          <w:rFonts w:asciiTheme="minorHAnsi" w:hAnsiTheme="minorHAnsi" w:eastAsiaTheme="minorEastAsia" w:cstheme="minorBidi"/>
+          <w:sz w:val="24"/>
+          <w:szCs w:val="24"/>
+        </w:rPr>
+        <w:t>recover 是一个内建的函数，可以让进入令人恐慌的流程中的goroutine恢复过来。recover()，让程序恢复，必须在defer函数中执行。换句话说，recover仅在延迟函数中有效。</w:t>
+      </w:r>
+    </w:p>
+    <w:p>
+      <w:pPr>
+        <w:ind w:firstLine="480"/>
+        <w:rPr>
+          <w:rFonts w:asciiTheme="minorHAnsi" w:hAnsiTheme="minorHAnsi" w:eastAsiaTheme="minorEastAsia" w:cstheme="minorBidi"/>
+          <w:sz w:val="24"/>
+          <w:szCs w:val="24"/>
+        </w:rPr>
+      </w:pPr>
+      <w:r>
+        <w:rPr>
+          <w:rFonts w:asciiTheme="minorHAnsi" w:hAnsiTheme="minorHAnsi" w:eastAsiaTheme="minorEastAsia" w:cstheme="minorBidi"/>
+          <w:sz w:val="24"/>
+          <w:szCs w:val="24"/>
+        </w:rPr>
+        <w:t>在正常 的执行过程中，调用recover会返回nil，并且没有其它任何效果。如果当前的goroutine陷入恐慌，调用 recover可以捕获到panic的输入值，并且恢复正常的执行。</w:t>
+      </w:r>
+    </w:p>
+    <w:p>
+      <w:pPr>
+        <w:ind w:firstLine="480"/>
+        <w:rPr>
+          <w:rFonts w:asciiTheme="minorHAnsi" w:hAnsiTheme="minorHAnsi" w:eastAsiaTheme="minorEastAsia" w:cstheme="minorBidi"/>
+          <w:sz w:val="24"/>
+          <w:szCs w:val="24"/>
+        </w:rPr>
+      </w:pPr>
+      <w:r>
+        <w:rPr>
+          <w:rFonts w:asciiTheme="minorHAnsi" w:hAnsiTheme="minorHAnsi" w:eastAsiaTheme="minorEastAsia" w:cstheme="minorBidi"/>
+          <w:sz w:val="24"/>
+          <w:szCs w:val="24"/>
+        </w:rPr>
+        <w:t>一定要记住，应当把它作为最后的手段来使用，也就是说，我们的代码中应当没有，或者很少有panic这样的东西。</w:t>
       </w:r>
     </w:p>
     <w:p>
@@ -6171,9 +5936,9 @@
       <w:pPr>
         <w:pStyle w:val="4"/>
       </w:pPr>
-      <w:bookmarkStart w:id="14" w:name="_Toc1982190763"/>
-      <w:r>
-        <w:t>示例代码</w:t>
+      <w:bookmarkStart w:id="14" w:name="_Toc1384346388"/>
+      <w:r>
+        <w:t>案例</w:t>
       </w:r>
       <w:bookmarkEnd w:id="14"/>
     </w:p>
@@ -6256,132 +6021,6 @@
           <w:sz w:val="24"/>
           <w:szCs w:val="24"/>
         </w:rPr>
-        <w:t xml:space="preserve">   /*</w:t>
-      </w:r>
-    </w:p>
-    <w:p>
-      <w:pPr>
-        <w:ind w:firstLine="480"/>
-        <w:rPr>
-          <w:rFonts w:asciiTheme="minorHAnsi" w:hAnsiTheme="minorHAnsi" w:eastAsiaTheme="minorEastAsia" w:cstheme="minorBidi"/>
-          <w:sz w:val="24"/>
-          <w:szCs w:val="24"/>
-        </w:rPr>
-      </w:pPr>
-      <w:r>
-        <w:rPr>
-          <w:rFonts w:asciiTheme="minorHAnsi" w:hAnsiTheme="minorHAnsi" w:eastAsiaTheme="minorEastAsia" w:cstheme="minorBidi"/>
-          <w:sz w:val="24"/>
-          <w:szCs w:val="24"/>
-        </w:rPr>
-        <w:t xml:space="preserve">   panic：词义"恐慌"，</w:t>
-      </w:r>
-    </w:p>
-    <w:p>
-      <w:pPr>
-        <w:ind w:firstLine="480"/>
-        <w:rPr>
-          <w:rFonts w:asciiTheme="minorHAnsi" w:hAnsiTheme="minorHAnsi" w:eastAsiaTheme="minorEastAsia" w:cstheme="minorBidi"/>
-          <w:sz w:val="24"/>
-          <w:szCs w:val="24"/>
-        </w:rPr>
-      </w:pPr>
-      <w:r>
-        <w:rPr>
-          <w:rFonts w:asciiTheme="minorHAnsi" w:hAnsiTheme="minorHAnsi" w:eastAsiaTheme="minorEastAsia" w:cstheme="minorBidi"/>
-          <w:sz w:val="24"/>
-          <w:szCs w:val="24"/>
-        </w:rPr>
-        <w:t xml:space="preserve">   recover："恢复"</w:t>
-      </w:r>
-    </w:p>
-    <w:p>
-      <w:pPr>
-        <w:ind w:firstLine="480"/>
-        <w:rPr>
-          <w:rFonts w:asciiTheme="minorHAnsi" w:hAnsiTheme="minorHAnsi" w:eastAsiaTheme="minorEastAsia" w:cstheme="minorBidi"/>
-          <w:sz w:val="24"/>
-          <w:szCs w:val="24"/>
-        </w:rPr>
-      </w:pPr>
-      <w:r>
-        <w:rPr>
-          <w:rFonts w:asciiTheme="minorHAnsi" w:hAnsiTheme="minorHAnsi" w:eastAsiaTheme="minorEastAsia" w:cstheme="minorBidi"/>
-          <w:sz w:val="24"/>
-          <w:szCs w:val="24"/>
-        </w:rPr>
-        <w:t xml:space="preserve">   go语言利用panic()，recover()，实现程序中的极特殊的异常的处理</w:t>
-      </w:r>
-    </w:p>
-    <w:p>
-      <w:pPr>
-        <w:ind w:firstLine="480"/>
-        <w:rPr>
-          <w:rFonts w:asciiTheme="minorHAnsi" w:hAnsiTheme="minorHAnsi" w:eastAsiaTheme="minorEastAsia" w:cstheme="minorBidi"/>
-          <w:sz w:val="24"/>
-          <w:szCs w:val="24"/>
-        </w:rPr>
-      </w:pPr>
-      <w:r>
-        <w:rPr>
-          <w:rFonts w:asciiTheme="minorHAnsi" w:hAnsiTheme="minorHAnsi" w:eastAsiaTheme="minorEastAsia" w:cstheme="minorBidi"/>
-          <w:sz w:val="24"/>
-          <w:szCs w:val="24"/>
-        </w:rPr>
-        <w:t xml:space="preserve">      panic(),让当前的程序进入恐慌，中断程序的执行</w:t>
-      </w:r>
-    </w:p>
-    <w:p>
-      <w:pPr>
-        <w:ind w:firstLine="480"/>
-        <w:rPr>
-          <w:rFonts w:asciiTheme="minorHAnsi" w:hAnsiTheme="minorHAnsi" w:eastAsiaTheme="minorEastAsia" w:cstheme="minorBidi"/>
-          <w:sz w:val="24"/>
-          <w:szCs w:val="24"/>
-        </w:rPr>
-      </w:pPr>
-      <w:r>
-        <w:rPr>
-          <w:rFonts w:asciiTheme="minorHAnsi" w:hAnsiTheme="minorHAnsi" w:eastAsiaTheme="minorEastAsia" w:cstheme="minorBidi"/>
-          <w:sz w:val="24"/>
-          <w:szCs w:val="24"/>
-        </w:rPr>
-        <w:t xml:space="preserve">      recover(),让程序恢复，必须在defer函数中执行</w:t>
-      </w:r>
-    </w:p>
-    <w:p>
-      <w:pPr>
-        <w:ind w:firstLine="480"/>
-        <w:rPr>
-          <w:rFonts w:asciiTheme="minorHAnsi" w:hAnsiTheme="minorHAnsi" w:eastAsiaTheme="minorEastAsia" w:cstheme="minorBidi"/>
-          <w:sz w:val="24"/>
-          <w:szCs w:val="24"/>
-        </w:rPr>
-      </w:pPr>
-      <w:r>
-        <w:rPr>
-          <w:rFonts w:asciiTheme="minorHAnsi" w:hAnsiTheme="minorHAnsi" w:eastAsiaTheme="minorEastAsia" w:cstheme="minorBidi"/>
-          <w:sz w:val="24"/>
-          <w:szCs w:val="24"/>
-        </w:rPr>
-        <w:t xml:space="preserve">    */</w:t>
-      </w:r>
-    </w:p>
-    <w:p>
-      <w:pPr>
-        <w:ind w:firstLine="480"/>
-        <w:rPr>
-          <w:rFonts w:asciiTheme="minorHAnsi" w:hAnsiTheme="minorHAnsi" w:eastAsiaTheme="minorEastAsia" w:cstheme="minorBidi"/>
-          <w:sz w:val="24"/>
-          <w:szCs w:val="24"/>
-        </w:rPr>
-      </w:pPr>
-      <w:r>
-        <w:rPr>
-          <w:rFonts w:asciiTheme="minorHAnsi" w:hAnsiTheme="minorHAnsi" w:eastAsiaTheme="minorEastAsia" w:cstheme="minorBidi"/>
-          <w:sz w:val="24"/>
-          <w:szCs w:val="24"/>
-        </w:rPr>
         <w:t xml:space="preserve">   funA()</w:t>
       </w:r>
     </w:p>
@@ -7046,6 +6685,8 @@
           <w:szCs w:val="24"/>
         </w:rPr>
       </w:pPr>
+      <w:bookmarkStart w:id="15" w:name="_GoBack"/>
+      <w:bookmarkEnd w:id="15"/>
     </w:p>
     <w:p>
       <w:pPr>
@@ -7096,7 +6737,6 @@
         </w:rPr>
         <w:fldChar w:fldCharType="separate"/>
       </w:r>
-      <w:bookmarkStart w:id="15" w:name="_GoBack"/>
       <w:r>
         <w:rPr>
           <w:rFonts w:asciiTheme="minorHAnsi" w:hAnsiTheme="minorHAnsi" w:eastAsiaTheme="minorEastAsia" w:cstheme="minorBidi"/>
@@ -7109,7 +6749,7 @@
           <w:rFonts w:asciiTheme="minorHAnsi" w:hAnsiTheme="minorHAnsi" w:eastAsiaTheme="minorEastAsia" w:cstheme="minorBidi"/>
           <w:szCs w:val="24"/>
         </w:rPr>
-        <w:instrText xml:space="preserve"> HYPERLINK \l _Toc355009057 </w:instrText>
+        <w:instrText xml:space="preserve"> HYPERLINK \l _Toc151618930 </w:instrText>
       </w:r>
       <w:r>
         <w:rPr>
@@ -7143,7 +6783,7 @@
         <w:fldChar w:fldCharType="begin"/>
       </w:r>
       <w:r>
-        <w:instrText xml:space="preserve"> PAGEREF _Toc355009057 </w:instrText>
+        <w:instrText xml:space="preserve"> PAGEREF _Toc151618930 </w:instrText>
       </w:r>
       <w:r>
         <w:fldChar w:fldCharType="separate"/>
@@ -7162,7 +6802,6 @@
         <w:fldChar w:fldCharType="end"/>
       </w:r>
     </w:p>
-    <w:bookmarkEnd w:id="15"/>
     <w:p>
       <w:pPr>
         <w:pStyle w:val="18"/>
@@ -7182,7 +6821,7 @@
           <w:rFonts w:asciiTheme="minorHAnsi" w:hAnsiTheme="minorHAnsi" w:eastAsiaTheme="minorEastAsia" w:cstheme="minorBidi"/>
           <w:szCs w:val="24"/>
         </w:rPr>
-        <w:instrText xml:space="preserve"> HYPERLINK \l _Toc927649633 </w:instrText>
+        <w:instrText xml:space="preserve"> HYPERLINK \l _Toc1343751168 </w:instrText>
       </w:r>
       <w:r>
         <w:rPr>
@@ -7207,7 +6846,7 @@
         <w:fldChar w:fldCharType="begin"/>
       </w:r>
       <w:r>
-        <w:instrText xml:space="preserve"> PAGEREF _Toc927649633 </w:instrText>
+        <w:instrText xml:space="preserve"> PAGEREF _Toc1343751168 </w:instrText>
       </w:r>
       <w:r>
         <w:fldChar w:fldCharType="separate"/>
@@ -7245,7 +6884,7 @@
           <w:rFonts w:asciiTheme="minorHAnsi" w:hAnsiTheme="minorHAnsi" w:eastAsiaTheme="minorEastAsia" w:cstheme="minorBidi"/>
           <w:szCs w:val="24"/>
         </w:rPr>
-        <w:instrText xml:space="preserve"> HYPERLINK \l _Toc276104611 </w:instrText>
+        <w:instrText xml:space="preserve"> HYPERLINK \l _Toc1487848724 </w:instrText>
       </w:r>
       <w:r>
         <w:rPr>
@@ -7270,7 +6909,7 @@
         <w:fldChar w:fldCharType="begin"/>
       </w:r>
       <w:r>
-        <w:instrText xml:space="preserve"> PAGEREF _Toc276104611 </w:instrText>
+        <w:instrText xml:space="preserve"> PAGEREF _Toc1487848724 </w:instrText>
       </w:r>
       <w:r>
         <w:fldChar w:fldCharType="separate"/>
@@ -7308,7 +6947,7 @@
           <w:rFonts w:asciiTheme="minorHAnsi" w:hAnsiTheme="minorHAnsi" w:eastAsiaTheme="minorEastAsia" w:cstheme="minorBidi"/>
           <w:szCs w:val="24"/>
         </w:rPr>
-        <w:instrText xml:space="preserve"> HYPERLINK \l _Toc1925519557 </w:instrText>
+        <w:instrText xml:space="preserve"> HYPERLINK \l _Toc973918600 </w:instrText>
       </w:r>
       <w:r>
         <w:rPr>
@@ -7333,7 +6972,7 @@
         <w:fldChar w:fldCharType="begin"/>
       </w:r>
       <w:r>
-        <w:instrText xml:space="preserve"> PAGEREF _Toc1925519557 </w:instrText>
+        <w:instrText xml:space="preserve"> PAGEREF _Toc973918600 </w:instrText>
       </w:r>
       <w:r>
         <w:fldChar w:fldCharType="separate"/>
@@ -7371,7 +7010,7 @@
           <w:rFonts w:asciiTheme="minorHAnsi" w:hAnsiTheme="minorHAnsi" w:eastAsiaTheme="minorEastAsia" w:cstheme="minorBidi"/>
           <w:szCs w:val="24"/>
         </w:rPr>
-        <w:instrText xml:space="preserve"> HYPERLINK \l _Toc1776117856 </w:instrText>
+        <w:instrText xml:space="preserve"> HYPERLINK \l _Toc529552766 </w:instrText>
       </w:r>
       <w:r>
         <w:rPr>
@@ -7396,7 +7035,7 @@
         <w:fldChar w:fldCharType="begin"/>
       </w:r>
       <w:r>
-        <w:instrText xml:space="preserve"> PAGEREF _Toc1776117856 </w:instrText>
+        <w:instrText xml:space="preserve"> PAGEREF _Toc529552766 </w:instrText>
       </w:r>
       <w:r>
         <w:fldChar w:fldCharType="separate"/>
@@ -7434,7 +7073,7 @@
           <w:rFonts w:asciiTheme="minorHAnsi" w:hAnsiTheme="minorHAnsi" w:eastAsiaTheme="minorEastAsia" w:cstheme="minorBidi"/>
           <w:szCs w:val="24"/>
         </w:rPr>
-        <w:instrText xml:space="preserve"> HYPERLINK \l _Toc1190112492 </w:instrText>
+        <w:instrText xml:space="preserve"> HYPERLINK \l _Toc1021104994 </w:instrText>
       </w:r>
       <w:r>
         <w:rPr>
@@ -7459,7 +7098,7 @@
         <w:fldChar w:fldCharType="begin"/>
       </w:r>
       <w:r>
-        <w:instrText xml:space="preserve"> PAGEREF _Toc1190112492 </w:instrText>
+        <w:instrText xml:space="preserve"> PAGEREF _Toc1021104994 </w:instrText>
       </w:r>
       <w:r>
         <w:fldChar w:fldCharType="separate"/>
@@ -7497,7 +7136,7 @@
           <w:rFonts w:asciiTheme="minorHAnsi" w:hAnsiTheme="minorHAnsi" w:eastAsiaTheme="minorEastAsia" w:cstheme="minorBidi"/>
           <w:szCs w:val="24"/>
         </w:rPr>
-        <w:instrText xml:space="preserve"> HYPERLINK \l _Toc557964886 </w:instrText>
+        <w:instrText xml:space="preserve"> HYPERLINK \l _Toc1169810981 </w:instrText>
       </w:r>
       <w:r>
         <w:rPr>
@@ -7522,7 +7161,7 @@
         <w:fldChar w:fldCharType="begin"/>
       </w:r>
       <w:r>
-        <w:instrText xml:space="preserve"> PAGEREF _Toc557964886 </w:instrText>
+        <w:instrText xml:space="preserve"> PAGEREF _Toc1169810981 </w:instrText>
       </w:r>
       <w:r>
         <w:fldChar w:fldCharType="separate"/>
@@ -7560,7 +7199,7 @@
           <w:rFonts w:asciiTheme="minorHAnsi" w:hAnsiTheme="minorHAnsi" w:eastAsiaTheme="minorEastAsia" w:cstheme="minorBidi"/>
           <w:szCs w:val="24"/>
         </w:rPr>
-        <w:instrText xml:space="preserve"> HYPERLINK \l _Toc1802236200 </w:instrText>
+        <w:instrText xml:space="preserve"> HYPERLINK \l _Toc800369382 </w:instrText>
       </w:r>
       <w:r>
         <w:rPr>
@@ -7585,13 +7224,13 @@
         <w:fldChar w:fldCharType="begin"/>
       </w:r>
       <w:r>
-        <w:instrText xml:space="preserve"> PAGEREF _Toc1802236200 </w:instrText>
+        <w:instrText xml:space="preserve"> PAGEREF _Toc800369382 </w:instrText>
       </w:r>
       <w:r>
         <w:fldChar w:fldCharType="separate"/>
       </w:r>
       <w:r>
-        <w:t>8</w:t>
+        <w:t>7</w:t>
       </w:r>
       <w:r>
         <w:fldChar w:fldCharType="end"/>
@@ -7623,7 +7262,7 @@
           <w:rFonts w:asciiTheme="minorHAnsi" w:hAnsiTheme="minorHAnsi" w:eastAsiaTheme="minorEastAsia" w:cstheme="minorBidi"/>
           <w:szCs w:val="24"/>
         </w:rPr>
-        <w:instrText xml:space="preserve"> HYPERLINK \l _Toc2074456112 </w:instrText>
+        <w:instrText xml:space="preserve"> HYPERLINK \l _Toc2118122113 </w:instrText>
       </w:r>
       <w:r>
         <w:rPr>
@@ -7648,7 +7287,7 @@
         <w:fldChar w:fldCharType="begin"/>
       </w:r>
       <w:r>
-        <w:instrText xml:space="preserve"> PAGEREF _Toc2074456112 </w:instrText>
+        <w:instrText xml:space="preserve"> PAGEREF _Toc2118122113 </w:instrText>
       </w:r>
       <w:r>
         <w:fldChar w:fldCharType="separate"/>
@@ -7686,7 +7325,7 @@
           <w:rFonts w:asciiTheme="minorHAnsi" w:hAnsiTheme="minorHAnsi" w:eastAsiaTheme="minorEastAsia" w:cstheme="minorBidi"/>
           <w:szCs w:val="24"/>
         </w:rPr>
-        <w:instrText xml:space="preserve"> HYPERLINK \l _Toc986865339 </w:instrText>
+        <w:instrText xml:space="preserve"> HYPERLINK \l _Toc441936872 </w:instrText>
       </w:r>
       <w:r>
         <w:rPr>
@@ -7711,7 +7350,7 @@
         <w:fldChar w:fldCharType="begin"/>
       </w:r>
       <w:r>
-        <w:instrText xml:space="preserve"> PAGEREF _Toc986865339 </w:instrText>
+        <w:instrText xml:space="preserve"> PAGEREF _Toc441936872 </w:instrText>
       </w:r>
       <w:r>
         <w:fldChar w:fldCharType="separate"/>
@@ -7749,7 +7388,7 @@
           <w:rFonts w:asciiTheme="minorHAnsi" w:hAnsiTheme="minorHAnsi" w:eastAsiaTheme="minorEastAsia" w:cstheme="minorBidi"/>
           <w:szCs w:val="24"/>
         </w:rPr>
-        <w:instrText xml:space="preserve"> HYPERLINK \l _Toc1229546792 </w:instrText>
+        <w:instrText xml:space="preserve"> HYPERLINK \l _Toc1634556378 </w:instrText>
       </w:r>
       <w:r>
         <w:rPr>
@@ -7774,7 +7413,7 @@
         <w:fldChar w:fldCharType="begin"/>
       </w:r>
       <w:r>
-        <w:instrText xml:space="preserve"> PAGEREF _Toc1229546792 </w:instrText>
+        <w:instrText xml:space="preserve"> PAGEREF _Toc1634556378 </w:instrText>
       </w:r>
       <w:r>
         <w:fldChar w:fldCharType="separate"/>
@@ -7812,7 +7451,7 @@
           <w:rFonts w:asciiTheme="minorHAnsi" w:hAnsiTheme="minorHAnsi" w:eastAsiaTheme="minorEastAsia" w:cstheme="minorBidi"/>
           <w:szCs w:val="24"/>
         </w:rPr>
-        <w:instrText xml:space="preserve"> HYPERLINK \l _Toc1905281710 </w:instrText>
+        <w:instrText xml:space="preserve"> HYPERLINK \l _Toc1378232622 </w:instrText>
       </w:r>
       <w:r>
         <w:rPr>
@@ -7837,7 +7476,7 @@
         <w:fldChar w:fldCharType="begin"/>
       </w:r>
       <w:r>
-        <w:instrText xml:space="preserve"> PAGEREF _Toc1905281710 </w:instrText>
+        <w:instrText xml:space="preserve"> PAGEREF _Toc1378232622 </w:instrText>
       </w:r>
       <w:r>
         <w:fldChar w:fldCharType="separate"/>
@@ -7875,7 +7514,7 @@
           <w:rFonts w:asciiTheme="minorHAnsi" w:hAnsiTheme="minorHAnsi" w:eastAsiaTheme="minorEastAsia" w:cstheme="minorBidi"/>
           <w:szCs w:val="24"/>
         </w:rPr>
-        <w:instrText xml:space="preserve"> HYPERLINK \l _Toc941039553 </w:instrText>
+        <w:instrText xml:space="preserve"> HYPERLINK \l _Toc1197061412 </w:instrText>
       </w:r>
       <w:r>
         <w:rPr>
@@ -7900,7 +7539,7 @@
         <w:fldChar w:fldCharType="begin"/>
       </w:r>
       <w:r>
-        <w:instrText xml:space="preserve"> PAGEREF _Toc941039553 </w:instrText>
+        <w:instrText xml:space="preserve"> PAGEREF _Toc1197061412 </w:instrText>
       </w:r>
       <w:r>
         <w:fldChar w:fldCharType="separate"/>
@@ -7938,7 +7577,7 @@
           <w:rFonts w:asciiTheme="minorHAnsi" w:hAnsiTheme="minorHAnsi" w:eastAsiaTheme="minorEastAsia" w:cstheme="minorBidi"/>
           <w:szCs w:val="24"/>
         </w:rPr>
-        <w:instrText xml:space="preserve"> HYPERLINK \l _Toc1982190763 </w:instrText>
+        <w:instrText xml:space="preserve"> HYPERLINK \l _Toc1384346388 </w:instrText>
       </w:r>
       <w:r>
         <w:rPr>
@@ -7954,7 +7593,7 @@
         <w:t xml:space="preserve">8.3.2 </w:t>
       </w:r>
       <w:r>
-        <w:t>示例代码</w:t>
+        <w:t>案例</w:t>
       </w:r>
       <w:r>
         <w:tab/>
@@ -7963,7 +7602,7 @@
         <w:fldChar w:fldCharType="begin"/>
       </w:r>
       <w:r>
-        <w:instrText xml:space="preserve"> PAGEREF _Toc1982190763 </w:instrText>
+        <w:instrText xml:space="preserve"> PAGEREF _Toc1384346388 </w:instrText>
       </w:r>
       <w:r>
         <w:fldChar w:fldCharType="separate"/>
@@ -8715,9 +8354,9 @@
     <w:lsdException w:uiPriority="99" w:name="index 7"/>
     <w:lsdException w:uiPriority="99" w:name="index 8"/>
     <w:lsdException w:uiPriority="99" w:name="index 9"/>
-    <w:lsdException w:uiPriority="39" w:name="toc 1"/>
-    <w:lsdException w:uiPriority="39" w:name="toc 2"/>
-    <w:lsdException w:uiPriority="39" w:name="toc 3"/>
+    <w:lsdException w:uiPriority="39" w:semiHidden="0" w:name="toc 1"/>
+    <w:lsdException w:uiPriority="39" w:semiHidden="0" w:name="toc 2"/>
+    <w:lsdException w:uiPriority="39" w:semiHidden="0" w:name="toc 3"/>
     <w:lsdException w:uiPriority="39" w:name="toc 4"/>
     <w:lsdException w:uiPriority="39" w:name="toc 5"/>
     <w:lsdException w:uiPriority="39" w:name="toc 6"/>
@@ -8761,7 +8400,7 @@
     <w:lsdException w:qFormat="1" w:unhideWhenUsed="0" w:uiPriority="10" w:semiHidden="0" w:name="Title"/>
     <w:lsdException w:uiPriority="99" w:name="Closing"/>
     <w:lsdException w:uiPriority="99" w:name="Signature"/>
-    <w:lsdException w:qFormat="1" w:uiPriority="1" w:name="Default Paragraph Font"/>
+    <w:lsdException w:qFormat="1" w:uiPriority="1" w:semiHidden="0" w:name="Default Paragraph Font"/>
     <w:lsdException w:uiPriority="99" w:name="Body Text"/>
     <w:lsdException w:uiPriority="99" w:name="Body Text Indent"/>
     <w:lsdException w:uiPriority="99" w:name="List Continue"/>
@@ -8781,11 +8420,11 @@
     <w:lsdException w:uiPriority="99" w:name="Body Text Indent 2"/>
     <w:lsdException w:uiPriority="99" w:name="Body Text Indent 3"/>
     <w:lsdException w:uiPriority="99" w:name="Block Text"/>
-    <w:lsdException w:uiPriority="99" w:semiHidden="0" w:name="Hyperlink"/>
+    <w:lsdException w:qFormat="1" w:uiPriority="99" w:semiHidden="0" w:name="Hyperlink"/>
     <w:lsdException w:uiPriority="99" w:name="FollowedHyperlink"/>
     <w:lsdException w:qFormat="1" w:unhideWhenUsed="0" w:uiPriority="22" w:semiHidden="0" w:name="Strong"/>
     <w:lsdException w:qFormat="1" w:unhideWhenUsed="0" w:uiPriority="20" w:semiHidden="0" w:name="Emphasis"/>
-    <w:lsdException w:uiPriority="99" w:name="Document Map"/>
+    <w:lsdException w:uiPriority="99" w:semiHidden="0" w:name="Document Map"/>
     <w:lsdException w:uiPriority="99" w:name="Plain Text"/>
     <w:lsdException w:uiPriority="99" w:name="E-mail Signature"/>
     <w:lsdException w:uiPriority="99" w:name="Normal (Web)"/>
@@ -8799,7 +8438,7 @@
     <w:lsdException w:uiPriority="99" w:name="HTML Sample"/>
     <w:lsdException w:uiPriority="99" w:name="HTML Typewriter"/>
     <w:lsdException w:uiPriority="99" w:name="HTML Variable"/>
-    <w:lsdException w:qFormat="1" w:uiPriority="99" w:name="Normal Table"/>
+    <w:lsdException w:qFormat="1" w:uiPriority="99" w:semiHidden="0" w:name="Normal Table"/>
     <w:lsdException w:uiPriority="99" w:name="annotation subject"/>
     <w:lsdException w:uiPriority="99" w:name="Table Simple 1"/>
     <w:lsdException w:uiPriority="99" w:name="Table Simple 2"/>
@@ -9323,6 +8962,7 @@
     <w:name w:val="Hyperlink"/>
     <w:basedOn w:val="19"/>
     <w:unhideWhenUsed/>
+    <w:qFormat/>
     <w:uiPriority w:val="99"/>
     <w:rPr>
       <w:color w:val="0563C1" w:themeColor="hyperlink"/>
@@ -9366,6 +9006,7 @@
     <w:name w:val="标题 1字符"/>
     <w:basedOn w:val="19"/>
     <w:link w:val="2"/>
+    <w:qFormat/>
     <w:uiPriority w:val="9"/>
     <w:rPr>
       <w:rFonts w:ascii="Times New Roman" w:hAnsi="宋体" w:eastAsia="黑体" w:cs="Times New Roman"/>
